--- a/Fase3/Manual de Usuario_Franklin Noj.docx
+++ b/Fase3/Manual de Usuario_Franklin Noj.docx
@@ -1,6 +1,6 @@
 
 <file path=word/document.xml><?xml version="1.0" encoding="utf-8"?>
-<w:document xmlns:wpc="http://schemas.microsoft.com/office/word/2010/wordprocessingCanvas" xmlns:cx="http://schemas.microsoft.com/office/drawing/2014/chartex" xmlns:cx1="http://schemas.microsoft.com/office/drawing/2015/9/8/chartex" xmlns:cx2="http://schemas.microsoft.com/office/drawing/2015/10/21/chartex" xmlns:cx3="http://schemas.microsoft.com/office/drawing/2016/5/9/chartex" xmlns:cx4="http://schemas.microsoft.com/office/drawing/2016/5/10/chartex" xmlns:cx5="http://schemas.microsoft.com/office/drawing/2016/5/11/chartex" xmlns:cx6="http://schemas.microsoft.com/office/drawing/2016/5/12/chartex" xmlns:cx7="http://schemas.microsoft.com/office/drawing/2016/5/13/chartex" xmlns:cx8="http://schemas.microsoft.com/office/drawing/2016/5/14/chartex" xmlns:mc="http://schemas.openxmlformats.org/markup-compatibility/2006" xmlns:aink="http://schemas.microsoft.com/office/drawing/2016/ink" xmlns:am3d="http://schemas.microsoft.com/office/drawing/2017/model3d" xmlns:o="urn:schemas-microsoft-com:office:office" xmlns:oel="http://schemas.microsoft.com/office/2019/extlst" xmlns:r="http://schemas.openxmlformats.org/officeDocument/2006/relationships" xmlns:m="http://schemas.openxmlformats.org/officeDocument/2006/math" xmlns:v="urn:schemas-microsoft-com:vml" xmlns:wp14="http://schemas.microsoft.com/office/word/2010/wordprocessingDrawing" xmlns:wp="http://schemas.openxmlformats.org/drawingml/2006/wordprocessingDrawing" xmlns:w10="urn:schemas-microsoft-com:office:word" xmlns:w="http://schemas.openxmlformats.org/wordprocessingml/2006/main" xmlns:w14="http://schemas.microsoft.com/office/word/2010/wordml" xmlns:w15="http://schemas.microsoft.com/office/word/2012/wordml" xmlns:w16cex="http://schemas.microsoft.com/office/word/2018/wordml/cex" xmlns:w16cid="http://schemas.microsoft.com/office/word/2016/wordml/cid" xmlns:w16="http://schemas.microsoft.com/office/word/2018/wordml" xmlns:w16sdtdh="http://schemas.microsoft.com/office/word/2020/wordml/sdtdatahash" xmlns:w16se="http://schemas.microsoft.com/office/word/2015/wordml/symex" xmlns:wpg="http://schemas.microsoft.com/office/word/2010/wordprocessingGroup" xmlns:wpi="http://schemas.microsoft.com/office/word/2010/wordprocessingInk" xmlns:wne="http://schemas.microsoft.com/office/word/2006/wordml" xmlns:wps="http://schemas.microsoft.com/office/word/2010/wordprocessingShape" mc:Ignorable="w14 w15 w16se w16cid w16 w16cex w16sdtdh wp14">
+<w:document xmlns:wpc="http://schemas.microsoft.com/office/word/2010/wordprocessingCanvas" xmlns:cx="http://schemas.microsoft.com/office/drawing/2014/chartex" xmlns:cx1="http://schemas.microsoft.com/office/drawing/2015/9/8/chartex" xmlns:cx2="http://schemas.microsoft.com/office/drawing/2015/10/21/chartex" xmlns:cx3="http://schemas.microsoft.com/office/drawing/2016/5/9/chartex" xmlns:cx4="http://schemas.microsoft.com/office/drawing/2016/5/10/chartex" xmlns:cx5="http://schemas.microsoft.com/office/drawing/2016/5/11/chartex" xmlns:cx6="http://schemas.microsoft.com/office/drawing/2016/5/12/chartex" xmlns:cx7="http://schemas.microsoft.com/office/drawing/2016/5/13/chartex" xmlns:cx8="http://schemas.microsoft.com/office/drawing/2016/5/14/chartex" xmlns:mc="http://schemas.openxmlformats.org/markup-compatibility/2006" xmlns:aink="http://schemas.microsoft.com/office/drawing/2016/ink" xmlns:am3d="http://schemas.microsoft.com/office/drawing/2017/model3d" xmlns:o="urn:schemas-microsoft-com:office:office" xmlns:oel="http://schemas.microsoft.com/office/2019/extlst" xmlns:r="http://schemas.openxmlformats.org/officeDocument/2006/relationships" xmlns:m="http://schemas.openxmlformats.org/officeDocument/2006/math" xmlns:v="urn:schemas-microsoft-com:vml" xmlns:wp14="http://schemas.microsoft.com/office/word/2010/wordprocessingDrawing" xmlns:wp="http://schemas.openxmlformats.org/drawingml/2006/wordprocessingDrawing" xmlns:w10="urn:schemas-microsoft-com:office:word" xmlns:w="http://schemas.openxmlformats.org/wordprocessingml/2006/main" xmlns:w14="http://schemas.microsoft.com/office/word/2010/wordml" xmlns:w15="http://schemas.microsoft.com/office/word/2012/wordml" xmlns:w16cex="http://schemas.microsoft.com/office/word/2018/wordml/cex" xmlns:w16cid="http://schemas.microsoft.com/office/word/2016/wordml/cid" xmlns:w16="http://schemas.microsoft.com/office/word/2018/wordml" xmlns:w16du="http://schemas.microsoft.com/office/word/2023/wordml/word16du" xmlns:w16sdtdh="http://schemas.microsoft.com/office/word/2020/wordml/sdtdatahash" xmlns:w16se="http://schemas.microsoft.com/office/word/2015/wordml/symex" xmlns:wpg="http://schemas.microsoft.com/office/word/2010/wordprocessingGroup" xmlns:wpi="http://schemas.microsoft.com/office/word/2010/wordprocessingInk" xmlns:wne="http://schemas.microsoft.com/office/word/2006/wordml" xmlns:wps="http://schemas.microsoft.com/office/word/2010/wordprocessingShape" mc:Ignorable="w14 w15 w16se w16cid w16 w16cex w16sdtdh w16du wp14">
   <w:body>
     <w:p>
       <w:pPr>
@@ -561,6 +561,7 @@
           <w:bCs/>
           <w:i/>
           <w:iCs/>
+          <w:noProof/>
           <w:sz w:val="28"/>
           <w:szCs w:val="28"/>
         </w:rPr>
@@ -669,6 +670,7 @@
         <w:rPr>
           <w:b/>
           <w:bCs/>
+          <w:noProof/>
           <w:sz w:val="28"/>
           <w:szCs w:val="28"/>
         </w:rPr>
@@ -836,19 +838,34 @@
           <w:sz w:val="28"/>
           <w:szCs w:val="28"/>
         </w:rPr>
+        <w:t>Al correr el programa debería mostrar un menú de consola como el siguiente:</w:t>
+      </w:r>
+    </w:p>
+    <w:p>
+      <w:pPr>
+        <w:rPr>
+          <w:sz w:val="28"/>
+          <w:szCs w:val="28"/>
+        </w:rPr>
+      </w:pPr>
+      <w:r>
+        <w:rPr>
+          <w:sz w:val="28"/>
+          <w:szCs w:val="28"/>
+        </w:rPr>
         <w:drawing>
-          <wp:anchor distT="0" distB="0" distL="114300" distR="114300" simplePos="0" relativeHeight="251662336" behindDoc="1" locked="0" layoutInCell="1" allowOverlap="1" wp14:anchorId="635D0D70" wp14:editId="389CFD9D">
+          <wp:anchor distT="0" distB="0" distL="114300" distR="114300" simplePos="0" relativeHeight="251662336" behindDoc="1" locked="0" layoutInCell="1" allowOverlap="1" wp14:anchorId="17F478AB" wp14:editId="3ABB7545">
             <wp:simplePos x="0" y="0"/>
-            <wp:positionH relativeFrom="margin">
-              <wp:align>center</wp:align>
+            <wp:positionH relativeFrom="column">
+              <wp:posOffset>-105811</wp:posOffset>
             </wp:positionH>
             <wp:positionV relativeFrom="paragraph">
-              <wp:posOffset>311150</wp:posOffset>
+              <wp:posOffset>86728</wp:posOffset>
             </wp:positionV>
-            <wp:extent cx="5273040" cy="5036820"/>
-            <wp:effectExtent l="0" t="0" r="3810" b="0"/>
+            <wp:extent cx="5943600" cy="1327150"/>
+            <wp:effectExtent l="0" t="0" r="0" b="6350"/>
             <wp:wrapNone/>
-            <wp:docPr id="200059565" name="Imagen 1"/>
+            <wp:docPr id="129748743" name="Imagen 1"/>
             <wp:cNvGraphicFramePr>
               <a:graphicFrameLocks xmlns:a="http://schemas.openxmlformats.org/drawingml/2006/main" noChangeAspect="1"/>
             </wp:cNvGraphicFramePr>
@@ -856,7 +873,7 @@
               <a:graphicData uri="http://schemas.openxmlformats.org/drawingml/2006/picture">
                 <pic:pic xmlns:pic="http://schemas.openxmlformats.org/drawingml/2006/picture">
                   <pic:nvPicPr>
-                    <pic:cNvPr id="200059565" name=""/>
+                    <pic:cNvPr id="129748743" name=""/>
                     <pic:cNvPicPr/>
                   </pic:nvPicPr>
                   <pic:blipFill>
@@ -874,7 +891,7 @@
                   <pic:spPr>
                     <a:xfrm>
                       <a:off x="0" y="0"/>
-                      <a:ext cx="5273040" cy="5036820"/>
+                      <a:ext cx="5943600" cy="1327150"/>
                     </a:xfrm>
                     <a:prstGeom prst="rect">
                       <a:avLst/>
@@ -886,179 +903,45 @@
           </wp:anchor>
         </w:drawing>
       </w:r>
-      <w:r>
-        <w:rPr>
-          <w:sz w:val="28"/>
-          <w:szCs w:val="28"/>
-        </w:rPr>
-        <w:t>Al correr el programa debería mostrar un menú de consola como el siguiente:</w:t>
-      </w:r>
-    </w:p>
-    <w:p>
-      <w:pPr>
-        <w:rPr>
-          <w:sz w:val="28"/>
-          <w:szCs w:val="28"/>
-        </w:rPr>
-      </w:pPr>
-    </w:p>
-    <w:p>
-      <w:pPr>
-        <w:rPr>
-          <w:sz w:val="28"/>
-          <w:szCs w:val="28"/>
-        </w:rPr>
-      </w:pPr>
-    </w:p>
-    <w:p>
-      <w:pPr>
-        <w:rPr>
-          <w:sz w:val="28"/>
-          <w:szCs w:val="28"/>
-        </w:rPr>
-      </w:pPr>
-    </w:p>
-    <w:p>
-      <w:pPr>
-        <w:rPr>
-          <w:sz w:val="28"/>
-          <w:szCs w:val="28"/>
-        </w:rPr>
-      </w:pPr>
-    </w:p>
-    <w:p>
-      <w:pPr>
-        <w:rPr>
-          <w:sz w:val="28"/>
-          <w:szCs w:val="28"/>
-        </w:rPr>
-      </w:pPr>
-    </w:p>
-    <w:p>
-      <w:pPr>
-        <w:rPr>
-          <w:sz w:val="28"/>
-          <w:szCs w:val="28"/>
-        </w:rPr>
-      </w:pPr>
-    </w:p>
-    <w:p>
-      <w:pPr>
-        <w:rPr>
-          <w:sz w:val="28"/>
-          <w:szCs w:val="28"/>
-        </w:rPr>
-      </w:pPr>
-    </w:p>
-    <w:p>
-      <w:pPr>
-        <w:rPr>
-          <w:sz w:val="28"/>
-          <w:szCs w:val="28"/>
-        </w:rPr>
-      </w:pPr>
-    </w:p>
-    <w:p>
-      <w:pPr>
-        <w:rPr>
-          <w:sz w:val="28"/>
-          <w:szCs w:val="28"/>
-        </w:rPr>
-      </w:pPr>
-    </w:p>
-    <w:p>
-      <w:pPr>
-        <w:rPr>
-          <w:sz w:val="28"/>
-          <w:szCs w:val="28"/>
-        </w:rPr>
-      </w:pPr>
-    </w:p>
-    <w:p>
-      <w:pPr>
-        <w:jc w:val="right"/>
-        <w:rPr>
-          <w:sz w:val="28"/>
-          <w:szCs w:val="28"/>
-        </w:rPr>
-      </w:pPr>
-    </w:p>
-    <w:p>
-      <w:pPr>
-        <w:jc w:val="right"/>
-        <w:rPr>
-          <w:sz w:val="28"/>
-          <w:szCs w:val="28"/>
-        </w:rPr>
-      </w:pPr>
-    </w:p>
-    <w:p>
-      <w:pPr>
-        <w:jc w:val="right"/>
-        <w:rPr>
-          <w:sz w:val="28"/>
-          <w:szCs w:val="28"/>
-        </w:rPr>
-      </w:pPr>
-    </w:p>
-    <w:p>
-      <w:pPr>
-        <w:rPr>
-          <w:sz w:val="28"/>
-          <w:szCs w:val="28"/>
-        </w:rPr>
-      </w:pPr>
-    </w:p>
-    <w:p>
-      <w:pPr>
-        <w:rPr>
-          <w:sz w:val="28"/>
-          <w:szCs w:val="28"/>
-        </w:rPr>
-      </w:pPr>
-      <w:proofErr w:type="gramStart"/>
-      <w:r>
-        <w:rPr>
-          <w:sz w:val="28"/>
-          <w:szCs w:val="28"/>
-        </w:rPr>
-        <w:lastRenderedPageBreak/>
-        <w:t>En  parámetro</w:t>
-      </w:r>
-      <w:proofErr w:type="gramEnd"/>
-      <w:r>
-        <w:rPr>
-          <w:sz w:val="28"/>
-          <w:szCs w:val="28"/>
-        </w:rPr>
-        <w:t xml:space="preserve"> iniciales la primera acción es pasarle </w:t>
-      </w:r>
-      <w:r>
-        <w:rPr>
-          <w:sz w:val="28"/>
-          <w:szCs w:val="28"/>
-        </w:rPr>
-        <w:t xml:space="preserve">la ruta del archivo </w:t>
-      </w:r>
-      <w:proofErr w:type="spellStart"/>
-      <w:r>
-        <w:rPr>
-          <w:sz w:val="28"/>
-          <w:szCs w:val="28"/>
-        </w:rPr>
-        <w:t>Json</w:t>
-      </w:r>
-      <w:proofErr w:type="spellEnd"/>
-      <w:r>
-        <w:rPr>
-          <w:sz w:val="28"/>
-          <w:szCs w:val="28"/>
-        </w:rPr>
-        <w:t xml:space="preserve"> para poder cargar a los primeros clientes a la cola de espera.</w:t>
-      </w:r>
-    </w:p>
-    <w:p>
-      <w:pPr>
+    </w:p>
+    <w:p>
+      <w:pPr>
+        <w:rPr>
+          <w:sz w:val="28"/>
+          <w:szCs w:val="28"/>
+        </w:rPr>
+      </w:pPr>
+    </w:p>
+    <w:p>
+      <w:pPr>
+        <w:rPr>
+          <w:sz w:val="28"/>
+          <w:szCs w:val="28"/>
+        </w:rPr>
+      </w:pPr>
+    </w:p>
+    <w:p>
+      <w:pPr>
+        <w:rPr>
+          <w:sz w:val="28"/>
+          <w:szCs w:val="28"/>
+        </w:rPr>
+      </w:pPr>
+    </w:p>
+    <w:p>
+      <w:pPr>
+        <w:rPr>
+          <w:sz w:val="28"/>
+          <w:szCs w:val="28"/>
+        </w:rPr>
+      </w:pPr>
+    </w:p>
+    <w:p>
+      <w:pPr>
+        <w:tabs>
+          <w:tab w:val="left" w:pos="3183"/>
+        </w:tabs>
+        <w:jc w:val="center"/>
         <w:rPr>
           <w:sz w:val="28"/>
           <w:szCs w:val="28"/>
@@ -1070,18 +953,18 @@
           <w:szCs w:val="28"/>
         </w:rPr>
         <w:drawing>
-          <wp:anchor distT="0" distB="0" distL="114300" distR="114300" simplePos="0" relativeHeight="251663360" behindDoc="1" locked="0" layoutInCell="1" allowOverlap="1" wp14:anchorId="1BFAA516" wp14:editId="1C8590EB">
+          <wp:anchor distT="0" distB="0" distL="114300" distR="114300" simplePos="0" relativeHeight="251663360" behindDoc="1" locked="0" layoutInCell="1" allowOverlap="1" wp14:anchorId="53267C21" wp14:editId="6E5F4276">
             <wp:simplePos x="0" y="0"/>
-            <wp:positionH relativeFrom="margin">
-              <wp:align>center</wp:align>
+            <wp:positionH relativeFrom="column">
+              <wp:posOffset>1135146</wp:posOffset>
             </wp:positionH>
             <wp:positionV relativeFrom="paragraph">
-              <wp:posOffset>10795</wp:posOffset>
+              <wp:posOffset>257008</wp:posOffset>
             </wp:positionV>
-            <wp:extent cx="4580017" cy="1341236"/>
-            <wp:effectExtent l="0" t="0" r="0" b="0"/>
+            <wp:extent cx="3924640" cy="3101609"/>
+            <wp:effectExtent l="0" t="0" r="0" b="3810"/>
             <wp:wrapNone/>
-            <wp:docPr id="1113182968" name="Imagen 1"/>
+            <wp:docPr id="2010740737" name="Imagen 1"/>
             <wp:cNvGraphicFramePr>
               <a:graphicFrameLocks xmlns:a="http://schemas.openxmlformats.org/drawingml/2006/main" noChangeAspect="1"/>
             </wp:cNvGraphicFramePr>
@@ -1089,7 +972,7 @@
               <a:graphicData uri="http://schemas.openxmlformats.org/drawingml/2006/picture">
                 <pic:pic xmlns:pic="http://schemas.openxmlformats.org/drawingml/2006/picture">
                   <pic:nvPicPr>
-                    <pic:cNvPr id="1113182968" name=""/>
+                    <pic:cNvPr id="2010740737" name=""/>
                     <pic:cNvPicPr/>
                   </pic:nvPicPr>
                   <pic:blipFill>
@@ -1107,7 +990,7 @@
                   <pic:spPr>
                     <a:xfrm>
                       <a:off x="0" y="0"/>
-                      <a:ext cx="4580017" cy="1341236"/>
+                      <a:ext cx="3924640" cy="3101609"/>
                     </a:xfrm>
                     <a:prstGeom prst="rect">
                       <a:avLst/>
@@ -1119,57 +1002,136 @@
           </wp:anchor>
         </w:drawing>
       </w:r>
-    </w:p>
-    <w:p>
-      <w:pPr>
-        <w:jc w:val="both"/>
-        <w:rPr>
-          <w:sz w:val="28"/>
-          <w:szCs w:val="28"/>
-        </w:rPr>
-      </w:pPr>
-    </w:p>
-    <w:p>
-      <w:pPr>
-        <w:jc w:val="right"/>
-        <w:rPr>
-          <w:sz w:val="28"/>
-          <w:szCs w:val="28"/>
-        </w:rPr>
-      </w:pPr>
-    </w:p>
-    <w:p>
-      <w:pPr>
-        <w:jc w:val="right"/>
-        <w:rPr>
-          <w:sz w:val="28"/>
-          <w:szCs w:val="28"/>
-        </w:rPr>
-      </w:pPr>
-    </w:p>
-    <w:p>
-      <w:pPr>
-        <w:jc w:val="right"/>
-        <w:rPr>
-          <w:sz w:val="28"/>
-          <w:szCs w:val="28"/>
-        </w:rPr>
-      </w:pPr>
-    </w:p>
-    <w:p>
-      <w:pPr>
-        <w:jc w:val="both"/>
-        <w:rPr>
-          <w:sz w:val="28"/>
-          <w:szCs w:val="28"/>
-        </w:rPr>
-      </w:pPr>
-      <w:r>
-        <w:rPr>
-          <w:sz w:val="28"/>
-          <w:szCs w:val="28"/>
-        </w:rPr>
-        <w:t xml:space="preserve">Seguidamente, deberá pedir el numero de ventanillas que existirán en el programa, las creara y mostrar el estado en consola. A este punto al graficar solo deberán mostrarse las </w:t>
+      <w:r>
+        <w:rPr>
+          <w:sz w:val="28"/>
+          <w:szCs w:val="28"/>
+        </w:rPr>
+        <w:t>Al iniciar sesión se mostrará este menú… el usuario =1 y contraseña=1</w:t>
+      </w:r>
+    </w:p>
+    <w:p>
+      <w:pPr>
+        <w:tabs>
+          <w:tab w:val="left" w:pos="3183"/>
+        </w:tabs>
+        <w:jc w:val="center"/>
+        <w:rPr>
+          <w:sz w:val="28"/>
+          <w:szCs w:val="28"/>
+        </w:rPr>
+      </w:pPr>
+    </w:p>
+    <w:p>
+      <w:pPr>
+        <w:tabs>
+          <w:tab w:val="left" w:pos="3183"/>
+          <w:tab w:val="left" w:pos="8190"/>
+        </w:tabs>
+        <w:jc w:val="center"/>
+        <w:rPr>
+          <w:sz w:val="28"/>
+          <w:szCs w:val="28"/>
+        </w:rPr>
+      </w:pPr>
+    </w:p>
+    <w:p>
+      <w:pPr>
+        <w:tabs>
+          <w:tab w:val="left" w:pos="3183"/>
+          <w:tab w:val="left" w:pos="8190"/>
+        </w:tabs>
+        <w:jc w:val="center"/>
+        <w:rPr>
+          <w:sz w:val="28"/>
+          <w:szCs w:val="28"/>
+        </w:rPr>
+      </w:pPr>
+    </w:p>
+    <w:p>
+      <w:pPr>
+        <w:tabs>
+          <w:tab w:val="left" w:pos="3183"/>
+          <w:tab w:val="left" w:pos="8190"/>
+        </w:tabs>
+        <w:jc w:val="center"/>
+        <w:rPr>
+          <w:sz w:val="28"/>
+          <w:szCs w:val="28"/>
+        </w:rPr>
+      </w:pPr>
+    </w:p>
+    <w:p>
+      <w:pPr>
+        <w:tabs>
+          <w:tab w:val="left" w:pos="3183"/>
+          <w:tab w:val="left" w:pos="8190"/>
+        </w:tabs>
+        <w:jc w:val="center"/>
+        <w:rPr>
+          <w:sz w:val="28"/>
+          <w:szCs w:val="28"/>
+        </w:rPr>
+      </w:pPr>
+    </w:p>
+    <w:p>
+      <w:pPr>
+        <w:tabs>
+          <w:tab w:val="left" w:pos="3183"/>
+          <w:tab w:val="left" w:pos="8190"/>
+        </w:tabs>
+        <w:jc w:val="center"/>
+        <w:rPr>
+          <w:sz w:val="28"/>
+          <w:szCs w:val="28"/>
+        </w:rPr>
+      </w:pPr>
+    </w:p>
+    <w:p>
+      <w:pPr>
+        <w:tabs>
+          <w:tab w:val="left" w:pos="3183"/>
+          <w:tab w:val="left" w:pos="8190"/>
+        </w:tabs>
+        <w:jc w:val="center"/>
+        <w:rPr>
+          <w:sz w:val="28"/>
+          <w:szCs w:val="28"/>
+        </w:rPr>
+      </w:pPr>
+    </w:p>
+    <w:p>
+      <w:pPr>
+        <w:tabs>
+          <w:tab w:val="left" w:pos="3183"/>
+          <w:tab w:val="left" w:pos="8190"/>
+        </w:tabs>
+        <w:jc w:val="center"/>
+        <w:rPr>
+          <w:sz w:val="28"/>
+          <w:szCs w:val="28"/>
+        </w:rPr>
+      </w:pPr>
+    </w:p>
+    <w:p>
+      <w:pPr>
+        <w:tabs>
+          <w:tab w:val="left" w:pos="3183"/>
+          <w:tab w:val="left" w:pos="8190"/>
+        </w:tabs>
+        <w:jc w:val="center"/>
+        <w:rPr>
+          <w:sz w:val="28"/>
+          <w:szCs w:val="28"/>
+        </w:rPr>
+      </w:pPr>
+      <w:r>
+        <w:rPr>
+          <w:sz w:val="28"/>
+          <w:szCs w:val="28"/>
+        </w:rPr>
+        <w:lastRenderedPageBreak/>
+        <w:t xml:space="preserve">En la carga de Masiva se ingresa la ruta de los </w:t>
       </w:r>
       <w:proofErr w:type="spellStart"/>
       <w:r>
@@ -1177,7 +1139,7 @@
           <w:sz w:val="28"/>
           <w:szCs w:val="28"/>
         </w:rPr>
-        <w:t>ventaillas</w:t>
+        <w:t>json</w:t>
       </w:r>
       <w:proofErr w:type="spellEnd"/>
       <w:r>
@@ -1185,12 +1147,16 @@
           <w:sz w:val="28"/>
           <w:szCs w:val="28"/>
         </w:rPr>
-        <w:t xml:space="preserve"> libres.</w:t>
-      </w:r>
-    </w:p>
-    <w:p>
-      <w:pPr>
-        <w:jc w:val="both"/>
+        <w:t xml:space="preserve"> de Sucursales y Rutas</w:t>
+      </w:r>
+    </w:p>
+    <w:p>
+      <w:pPr>
+        <w:tabs>
+          <w:tab w:val="left" w:pos="3183"/>
+          <w:tab w:val="left" w:pos="8190"/>
+        </w:tabs>
+        <w:jc w:val="center"/>
         <w:rPr>
           <w:sz w:val="28"/>
           <w:szCs w:val="28"/>
@@ -1202,18 +1168,18 @@
           <w:szCs w:val="28"/>
         </w:rPr>
         <w:drawing>
-          <wp:anchor distT="0" distB="0" distL="114300" distR="114300" simplePos="0" relativeHeight="251664384" behindDoc="1" locked="0" layoutInCell="1" allowOverlap="1" wp14:anchorId="07086DB5" wp14:editId="24152EFD">
+          <wp:anchor distT="0" distB="0" distL="114300" distR="114300" simplePos="0" relativeHeight="251664384" behindDoc="1" locked="0" layoutInCell="1" allowOverlap="1" wp14:anchorId="67946A79" wp14:editId="63C24015">
             <wp:simplePos x="0" y="0"/>
             <wp:positionH relativeFrom="column">
-              <wp:posOffset>85725</wp:posOffset>
+              <wp:posOffset>654518</wp:posOffset>
             </wp:positionH>
             <wp:positionV relativeFrom="paragraph">
-              <wp:posOffset>108585</wp:posOffset>
+              <wp:posOffset>39470</wp:posOffset>
             </wp:positionV>
-            <wp:extent cx="5044439" cy="2428875"/>
-            <wp:effectExtent l="0" t="0" r="4445" b="0"/>
+            <wp:extent cx="4649002" cy="1850992"/>
+            <wp:effectExtent l="0" t="0" r="0" b="0"/>
             <wp:wrapNone/>
-            <wp:docPr id="1604907589" name="Imagen 1"/>
+            <wp:docPr id="1039281967" name="Imagen 1"/>
             <wp:cNvGraphicFramePr>
               <a:graphicFrameLocks xmlns:a="http://schemas.openxmlformats.org/drawingml/2006/main" noChangeAspect="1"/>
             </wp:cNvGraphicFramePr>
@@ -1221,10 +1187,10 @@
               <a:graphicData uri="http://schemas.openxmlformats.org/drawingml/2006/picture">
                 <pic:pic xmlns:pic="http://schemas.openxmlformats.org/drawingml/2006/picture">
                   <pic:nvPicPr>
-                    <pic:cNvPr id="1604907589" name=""/>
+                    <pic:cNvPr id="1039281967" name=""/>
                     <pic:cNvPicPr/>
                   </pic:nvPicPr>
-                  <pic:blipFill rotWithShape="1">
+                  <pic:blipFill>
                     <a:blip r:embed="rId9">
                       <a:extLst>
                         <a:ext uri="{28A0092B-C50C-407E-A947-70E740481C1C}">
@@ -1232,29 +1198,25 @@
                         </a:ext>
                       </a:extLst>
                     </a:blip>
-                    <a:srcRect b="54979"/>
-                    <a:stretch/>
+                    <a:stretch>
+                      <a:fillRect/>
+                    </a:stretch>
                   </pic:blipFill>
-                  <pic:spPr bwMode="auto">
+                  <pic:spPr>
                     <a:xfrm>
                       <a:off x="0" y="0"/>
-                      <a:ext cx="5044877" cy="2429086"/>
+                      <a:ext cx="4667323" cy="1858286"/>
                     </a:xfrm>
                     <a:prstGeom prst="rect">
                       <a:avLst/>
                     </a:prstGeom>
-                    <a:ln>
-                      <a:noFill/>
-                    </a:ln>
-                    <a:extLst>
-                      <a:ext uri="{53640926-AAD7-44D8-BBD7-CCE9431645EC}">
-                        <a14:shadowObscured xmlns:a14="http://schemas.microsoft.com/office/drawing/2010/main"/>
-                      </a:ext>
-                    </a:extLst>
                   </pic:spPr>
                 </pic:pic>
               </a:graphicData>
             </a:graphic>
+            <wp14:sizeRelH relativeFrom="margin">
+              <wp14:pctWidth>0</wp14:pctWidth>
+            </wp14:sizeRelH>
             <wp14:sizeRelV relativeFrom="margin">
               <wp14:pctHeight>0</wp14:pctHeight>
             </wp14:sizeRelV>
@@ -1264,103 +1226,132 @@
     </w:p>
     <w:p>
       <w:pPr>
-        <w:rPr>
-          <w:sz w:val="28"/>
-          <w:szCs w:val="28"/>
-        </w:rPr>
-      </w:pPr>
-    </w:p>
-    <w:p>
-      <w:pPr>
-        <w:rPr>
-          <w:sz w:val="28"/>
-          <w:szCs w:val="28"/>
-        </w:rPr>
-      </w:pPr>
-    </w:p>
-    <w:p>
-      <w:pPr>
-        <w:rPr>
-          <w:sz w:val="28"/>
-          <w:szCs w:val="28"/>
-        </w:rPr>
-      </w:pPr>
-    </w:p>
-    <w:p>
-      <w:pPr>
-        <w:rPr>
-          <w:sz w:val="28"/>
-          <w:szCs w:val="28"/>
-        </w:rPr>
-      </w:pPr>
-    </w:p>
-    <w:p>
-      <w:pPr>
-        <w:rPr>
-          <w:sz w:val="28"/>
-          <w:szCs w:val="28"/>
-        </w:rPr>
-      </w:pPr>
-    </w:p>
-    <w:p>
-      <w:pPr>
-        <w:rPr>
-          <w:sz w:val="28"/>
-          <w:szCs w:val="28"/>
-        </w:rPr>
-      </w:pPr>
-    </w:p>
-    <w:p>
-      <w:pPr>
-        <w:rPr>
-          <w:sz w:val="28"/>
-          <w:szCs w:val="28"/>
-        </w:rPr>
-      </w:pPr>
-    </w:p>
-    <w:p>
-      <w:pPr>
-        <w:rPr>
-          <w:sz w:val="28"/>
-          <w:szCs w:val="28"/>
-        </w:rPr>
-      </w:pPr>
-    </w:p>
-    <w:p>
-      <w:pPr>
-        <w:rPr>
-          <w:sz w:val="28"/>
-          <w:szCs w:val="28"/>
-        </w:rPr>
-      </w:pPr>
-    </w:p>
-    <w:p>
-      <w:pPr>
-        <w:jc w:val="both"/>
-        <w:rPr>
-          <w:sz w:val="28"/>
-          <w:szCs w:val="28"/>
-        </w:rPr>
-      </w:pPr>
-      <w:r>
-        <w:rPr>
-          <w:sz w:val="28"/>
-          <w:szCs w:val="28"/>
-        </w:rPr>
-        <w:lastRenderedPageBreak/>
+        <w:tabs>
+          <w:tab w:val="left" w:pos="3183"/>
+          <w:tab w:val="left" w:pos="8190"/>
+        </w:tabs>
+        <w:jc w:val="center"/>
+        <w:rPr>
+          <w:sz w:val="28"/>
+          <w:szCs w:val="28"/>
+        </w:rPr>
+      </w:pPr>
+    </w:p>
+    <w:p>
+      <w:pPr>
+        <w:tabs>
+          <w:tab w:val="left" w:pos="3183"/>
+          <w:tab w:val="left" w:pos="8190"/>
+        </w:tabs>
+        <w:jc w:val="center"/>
+        <w:rPr>
+          <w:sz w:val="28"/>
+          <w:szCs w:val="28"/>
+        </w:rPr>
+      </w:pPr>
+    </w:p>
+    <w:p>
+      <w:pPr>
+        <w:tabs>
+          <w:tab w:val="left" w:pos="3183"/>
+          <w:tab w:val="left" w:pos="8190"/>
+        </w:tabs>
+        <w:jc w:val="center"/>
+        <w:rPr>
+          <w:sz w:val="28"/>
+          <w:szCs w:val="28"/>
+        </w:rPr>
+      </w:pPr>
+    </w:p>
+    <w:p>
+      <w:pPr>
+        <w:tabs>
+          <w:tab w:val="left" w:pos="3183"/>
+          <w:tab w:val="left" w:pos="8190"/>
+        </w:tabs>
+        <w:jc w:val="center"/>
+        <w:rPr>
+          <w:sz w:val="28"/>
+          <w:szCs w:val="28"/>
+        </w:rPr>
+      </w:pPr>
+    </w:p>
+    <w:p>
+      <w:pPr>
+        <w:tabs>
+          <w:tab w:val="left" w:pos="3183"/>
+          <w:tab w:val="left" w:pos="8190"/>
+        </w:tabs>
+        <w:jc w:val="center"/>
+        <w:rPr>
+          <w:sz w:val="28"/>
+          <w:szCs w:val="28"/>
+        </w:rPr>
+      </w:pPr>
+    </w:p>
+    <w:p>
+      <w:pPr>
+        <w:tabs>
+          <w:tab w:val="left" w:pos="3183"/>
+          <w:tab w:val="left" w:pos="8190"/>
+        </w:tabs>
+        <w:jc w:val="center"/>
+        <w:rPr>
+          <w:sz w:val="28"/>
+          <w:szCs w:val="28"/>
+        </w:rPr>
+      </w:pPr>
+    </w:p>
+    <w:p>
+      <w:pPr>
+        <w:tabs>
+          <w:tab w:val="left" w:pos="3183"/>
+          <w:tab w:val="left" w:pos="8190"/>
+        </w:tabs>
+        <w:jc w:val="center"/>
+        <w:rPr>
+          <w:sz w:val="28"/>
+          <w:szCs w:val="28"/>
+        </w:rPr>
+      </w:pPr>
+      <w:r>
+        <w:rPr>
+          <w:sz w:val="28"/>
+          <w:szCs w:val="28"/>
+        </w:rPr>
+        <w:t>Al acceder a una sucursal X con su contraseña e id su menú será de la siguiente manera.</w:t>
+      </w:r>
+    </w:p>
+    <w:p>
+      <w:pPr>
+        <w:tabs>
+          <w:tab w:val="left" w:pos="3183"/>
+          <w:tab w:val="left" w:pos="8190"/>
+        </w:tabs>
+        <w:jc w:val="center"/>
+        <w:rPr>
+          <w:sz w:val="28"/>
+          <w:szCs w:val="28"/>
+        </w:rPr>
+      </w:pPr>
+      <w:r>
+        <w:rPr>
+          <w:sz w:val="28"/>
+          <w:szCs w:val="28"/>
+        </w:rPr>
         <w:drawing>
-          <wp:anchor distT="0" distB="0" distL="114300" distR="114300" simplePos="0" relativeHeight="251665408" behindDoc="1" locked="0" layoutInCell="1" allowOverlap="1" wp14:anchorId="38325DEB" wp14:editId="1E1F277B">
+          <wp:anchor distT="0" distB="0" distL="114300" distR="114300" simplePos="0" relativeHeight="251665408" behindDoc="1" locked="0" layoutInCell="1" allowOverlap="1" wp14:anchorId="213DD551" wp14:editId="058A59E3">
             <wp:simplePos x="0" y="0"/>
             <wp:positionH relativeFrom="margin">
               <wp:align>center</wp:align>
             </wp:positionH>
             <wp:positionV relativeFrom="paragraph">
-              <wp:posOffset>0</wp:posOffset>
+              <wp:posOffset>-3174</wp:posOffset>
             </wp:positionV>
-            <wp:extent cx="3558848" cy="1920406"/>
-            <wp:effectExtent l="0" t="0" r="3810" b="3810"/>
-            <wp:wrapTopAndBottom/>
-            <wp:docPr id="1769819958" name="Imagen 1"/>
+            <wp:extent cx="3779848" cy="3086367"/>
+            <wp:effectExtent l="0" t="0" r="0" b="0"/>
+            <wp:wrapNone/>
+            <wp:docPr id="1948416824" name="Imagen 1"/>
             <wp:cNvGraphicFramePr>
               <a:graphicFrameLocks xmlns:a="http://schemas.openxmlformats.org/drawingml/2006/main" noChangeAspect="1"/>
             </wp:cNvGraphicFramePr>
@@ -1368,7 +1359,7 @@
               <a:graphicData uri="http://schemas.openxmlformats.org/drawingml/2006/picture">
                 <pic:pic xmlns:pic="http://schemas.openxmlformats.org/drawingml/2006/picture">
                   <pic:nvPicPr>
-                    <pic:cNvPr id="1769819958" name=""/>
+                    <pic:cNvPr id="1948416824" name=""/>
                     <pic:cNvPicPr/>
                   </pic:nvPicPr>
                   <pic:blipFill>
@@ -1386,7 +1377,7 @@
                   <pic:spPr>
                     <a:xfrm>
                       <a:off x="0" y="0"/>
-                      <a:ext cx="3558848" cy="1920406"/>
+                      <a:ext cx="3779848" cy="3086367"/>
                     </a:xfrm>
                     <a:prstGeom prst="rect">
                       <a:avLst/>
@@ -1402,126 +1393,216 @@
     <w:p>
       <w:pPr>
         <w:tabs>
-          <w:tab w:val="left" w:pos="3360"/>
-        </w:tabs>
-        <w:jc w:val="both"/>
-        <w:rPr>
-          <w:sz w:val="28"/>
-          <w:szCs w:val="28"/>
-        </w:rPr>
-      </w:pPr>
-      <w:r>
-        <w:rPr>
-          <w:sz w:val="28"/>
-          <w:szCs w:val="28"/>
-        </w:rPr>
-        <w:t xml:space="preserve">Al ejecutar la ejecución “2. Ejecutar Paso”, las gráficas </w:t>
-      </w:r>
-      <w:r>
-        <w:rPr>
-          <w:sz w:val="28"/>
-          <w:szCs w:val="28"/>
-        </w:rPr>
-        <w:tab/>
-        <w:t xml:space="preserve">de cola Espera, ventanillas de recepción, colas de impresión, lista circular de </w:t>
-      </w:r>
-      <w:proofErr w:type="gramStart"/>
-      <w:r>
-        <w:rPr>
-          <w:sz w:val="28"/>
-          <w:szCs w:val="28"/>
-        </w:rPr>
-        <w:t>espera  y</w:t>
-      </w:r>
-      <w:proofErr w:type="gramEnd"/>
-      <w:r>
-        <w:rPr>
-          <w:sz w:val="28"/>
-          <w:szCs w:val="28"/>
-        </w:rPr>
-        <w:t xml:space="preserve"> lista de atendidos irán cambiando y se verán de la siguiente manera</w:t>
-      </w:r>
-      <w:r>
-        <w:rPr>
-          <w:sz w:val="28"/>
-          <w:szCs w:val="28"/>
-        </w:rPr>
-        <w:tab/>
-      </w:r>
-    </w:p>
-    <w:p>
-      <w:pPr>
-        <w:tabs>
-          <w:tab w:val="left" w:pos="3360"/>
-        </w:tabs>
-        <w:jc w:val="both"/>
-        <w:rPr>
-          <w:sz w:val="28"/>
-          <w:szCs w:val="28"/>
-        </w:rPr>
-      </w:pPr>
-    </w:p>
-    <w:p>
-      <w:pPr>
-        <w:tabs>
-          <w:tab w:val="left" w:pos="3360"/>
-        </w:tabs>
-        <w:jc w:val="both"/>
-        <w:rPr>
-          <w:sz w:val="28"/>
-          <w:szCs w:val="28"/>
-        </w:rPr>
-      </w:pPr>
-      <w:r>
-        <w:rPr>
-          <w:sz w:val="28"/>
-          <w:szCs w:val="28"/>
-        </w:rPr>
-        <w:t>Para graficar deberá ingresar la opción 3</w:t>
-      </w:r>
-    </w:p>
-    <w:p>
-      <w:pPr>
-        <w:tabs>
-          <w:tab w:val="left" w:pos="3360"/>
-        </w:tabs>
-        <w:jc w:val="both"/>
-        <w:rPr>
-          <w:sz w:val="28"/>
-          <w:szCs w:val="28"/>
-        </w:rPr>
-      </w:pPr>
-      <w:r>
-        <w:rPr>
-          <w:sz w:val="28"/>
-          <w:szCs w:val="28"/>
-        </w:rPr>
-        <w:t>Cola</w:t>
-      </w:r>
-    </w:p>
-    <w:p>
-      <w:pPr>
-        <w:tabs>
-          <w:tab w:val="left" w:pos="3360"/>
-        </w:tabs>
-        <w:jc w:val="both"/>
-        <w:rPr>
-          <w:sz w:val="28"/>
-          <w:szCs w:val="28"/>
-          <w:lang w:val="en-US"/>
-        </w:rPr>
-      </w:pPr>
-      <w:r>
-        <w:rPr>
-          <w:sz w:val="28"/>
-          <w:szCs w:val="28"/>
-          <w:lang w:val="en-US"/>
-        </w:rPr>
+          <w:tab w:val="left" w:pos="3183"/>
+          <w:tab w:val="left" w:pos="8190"/>
+        </w:tabs>
+        <w:jc w:val="center"/>
+        <w:rPr>
+          <w:sz w:val="28"/>
+          <w:szCs w:val="28"/>
+        </w:rPr>
+      </w:pPr>
+    </w:p>
+    <w:p>
+      <w:pPr>
+        <w:tabs>
+          <w:tab w:val="left" w:pos="3183"/>
+          <w:tab w:val="left" w:pos="8190"/>
+        </w:tabs>
+        <w:jc w:val="center"/>
+        <w:rPr>
+          <w:sz w:val="28"/>
+          <w:szCs w:val="28"/>
+        </w:rPr>
+      </w:pPr>
+    </w:p>
+    <w:p>
+      <w:pPr>
+        <w:tabs>
+          <w:tab w:val="left" w:pos="3183"/>
+          <w:tab w:val="left" w:pos="8190"/>
+        </w:tabs>
+        <w:jc w:val="center"/>
+        <w:rPr>
+          <w:sz w:val="28"/>
+          <w:szCs w:val="28"/>
+        </w:rPr>
+      </w:pPr>
+    </w:p>
+    <w:p>
+      <w:pPr>
+        <w:tabs>
+          <w:tab w:val="left" w:pos="3183"/>
+          <w:tab w:val="left" w:pos="8190"/>
+        </w:tabs>
+        <w:jc w:val="center"/>
+        <w:rPr>
+          <w:sz w:val="28"/>
+          <w:szCs w:val="28"/>
+        </w:rPr>
+      </w:pPr>
+    </w:p>
+    <w:p>
+      <w:pPr>
+        <w:tabs>
+          <w:tab w:val="left" w:pos="3183"/>
+          <w:tab w:val="left" w:pos="8190"/>
+        </w:tabs>
+        <w:jc w:val="center"/>
+        <w:rPr>
+          <w:sz w:val="28"/>
+          <w:szCs w:val="28"/>
+        </w:rPr>
+      </w:pPr>
+    </w:p>
+    <w:p>
+      <w:pPr>
+        <w:tabs>
+          <w:tab w:val="left" w:pos="3183"/>
+          <w:tab w:val="left" w:pos="8190"/>
+        </w:tabs>
+        <w:jc w:val="center"/>
+        <w:rPr>
+          <w:sz w:val="28"/>
+          <w:szCs w:val="28"/>
+        </w:rPr>
+      </w:pPr>
+    </w:p>
+    <w:p>
+      <w:pPr>
+        <w:tabs>
+          <w:tab w:val="left" w:pos="3183"/>
+          <w:tab w:val="left" w:pos="8190"/>
+        </w:tabs>
+        <w:jc w:val="center"/>
+        <w:rPr>
+          <w:sz w:val="28"/>
+          <w:szCs w:val="28"/>
+        </w:rPr>
+      </w:pPr>
+    </w:p>
+    <w:p>
+      <w:pPr>
+        <w:tabs>
+          <w:tab w:val="left" w:pos="3183"/>
+          <w:tab w:val="left" w:pos="8190"/>
+        </w:tabs>
+        <w:jc w:val="center"/>
+        <w:rPr>
+          <w:sz w:val="28"/>
+          <w:szCs w:val="28"/>
+        </w:rPr>
+      </w:pPr>
+    </w:p>
+    <w:p>
+      <w:pPr>
+        <w:tabs>
+          <w:tab w:val="left" w:pos="3183"/>
+          <w:tab w:val="left" w:pos="8190"/>
+        </w:tabs>
+        <w:jc w:val="center"/>
+        <w:rPr>
+          <w:sz w:val="28"/>
+          <w:szCs w:val="28"/>
+        </w:rPr>
+      </w:pPr>
+    </w:p>
+    <w:p>
+      <w:pPr>
+        <w:tabs>
+          <w:tab w:val="left" w:pos="3183"/>
+          <w:tab w:val="left" w:pos="8190"/>
+        </w:tabs>
+        <w:jc w:val="center"/>
+        <w:rPr>
+          <w:sz w:val="28"/>
+          <w:szCs w:val="28"/>
+        </w:rPr>
+      </w:pPr>
+    </w:p>
+    <w:p>
+      <w:pPr>
+        <w:tabs>
+          <w:tab w:val="left" w:pos="3183"/>
+          <w:tab w:val="left" w:pos="8190"/>
+        </w:tabs>
+        <w:jc w:val="center"/>
+        <w:rPr>
+          <w:sz w:val="28"/>
+          <w:szCs w:val="28"/>
+        </w:rPr>
+      </w:pPr>
+    </w:p>
+    <w:p>
+      <w:pPr>
+        <w:tabs>
+          <w:tab w:val="left" w:pos="3183"/>
+          <w:tab w:val="left" w:pos="8190"/>
+        </w:tabs>
+        <w:jc w:val="center"/>
+        <w:rPr>
+          <w:sz w:val="28"/>
+          <w:szCs w:val="28"/>
+        </w:rPr>
+      </w:pPr>
+    </w:p>
+    <w:p>
+      <w:pPr>
+        <w:tabs>
+          <w:tab w:val="left" w:pos="3183"/>
+          <w:tab w:val="left" w:pos="8190"/>
+        </w:tabs>
+        <w:jc w:val="center"/>
+        <w:rPr>
+          <w:sz w:val="28"/>
+          <w:szCs w:val="28"/>
+        </w:rPr>
+      </w:pPr>
+    </w:p>
+    <w:p>
+      <w:pPr>
+        <w:tabs>
+          <w:tab w:val="left" w:pos="3183"/>
+          <w:tab w:val="left" w:pos="8190"/>
+        </w:tabs>
+        <w:jc w:val="center"/>
+        <w:rPr>
+          <w:sz w:val="28"/>
+          <w:szCs w:val="28"/>
+        </w:rPr>
+      </w:pPr>
+    </w:p>
+    <w:p>
+      <w:pPr>
+        <w:tabs>
+          <w:tab w:val="left" w:pos="3183"/>
+          <w:tab w:val="left" w:pos="8190"/>
+        </w:tabs>
+        <w:jc w:val="center"/>
+        <w:rPr>
+          <w:sz w:val="28"/>
+          <w:szCs w:val="28"/>
+        </w:rPr>
+      </w:pPr>
+      <w:r>
+        <w:rPr>
+          <w:sz w:val="28"/>
+          <w:szCs w:val="28"/>
+        </w:rPr>
+        <w:lastRenderedPageBreak/>
         <w:drawing>
-          <wp:inline distT="0" distB="0" distL="0" distR="0" wp14:anchorId="0BB0393E" wp14:editId="51857EFA">
-            <wp:extent cx="5943600" cy="822325"/>
+          <wp:anchor distT="0" distB="0" distL="114300" distR="114300" simplePos="0" relativeHeight="251666432" behindDoc="1" locked="0" layoutInCell="1" allowOverlap="1" wp14:anchorId="4226CEEF" wp14:editId="542554F8">
+            <wp:simplePos x="0" y="0"/>
+            <wp:positionH relativeFrom="column">
+              <wp:posOffset>490888</wp:posOffset>
+            </wp:positionH>
+            <wp:positionV relativeFrom="paragraph">
+              <wp:posOffset>0</wp:posOffset>
+            </wp:positionV>
+            <wp:extent cx="4961050" cy="3360711"/>
             <wp:effectExtent l="0" t="0" r="0" b="0"/>
-            <wp:docPr id="1615617130" name="Imagen 1"/>
+            <wp:wrapNone/>
+            <wp:docPr id="1799383872" name="Imagen 1"/>
             <wp:cNvGraphicFramePr>
               <a:graphicFrameLocks xmlns:a="http://schemas.openxmlformats.org/drawingml/2006/main" noChangeAspect="1"/>
             </wp:cNvGraphicFramePr>
@@ -1529,11 +1610,17 @@
               <a:graphicData uri="http://schemas.openxmlformats.org/drawingml/2006/picture">
                 <pic:pic xmlns:pic="http://schemas.openxmlformats.org/drawingml/2006/picture">
                   <pic:nvPicPr>
-                    <pic:cNvPr id="1615617130" name=""/>
+                    <pic:cNvPr id="1799383872" name=""/>
                     <pic:cNvPicPr/>
                   </pic:nvPicPr>
                   <pic:blipFill>
-                    <a:blip r:embed="rId11"/>
+                    <a:blip r:embed="rId11">
+                      <a:extLst>
+                        <a:ext uri="{28A0092B-C50C-407E-A947-70E740481C1C}">
+                          <a14:useLocalDpi xmlns:a14="http://schemas.microsoft.com/office/drawing/2010/main" val="0"/>
+                        </a:ext>
+                      </a:extLst>
+                    </a:blip>
                     <a:stretch>
                       <a:fillRect/>
                     </a:stretch>
@@ -1541,7 +1628,7 @@
                   <pic:spPr>
                     <a:xfrm>
                       <a:off x="0" y="0"/>
-                      <a:ext cx="5943600" cy="822325"/>
+                      <a:ext cx="4961050" cy="3360711"/>
                     </a:xfrm>
                     <a:prstGeom prst="rect">
                       <a:avLst/>
@@ -1550,128 +1637,138 @@
                 </pic:pic>
               </a:graphicData>
             </a:graphic>
-          </wp:inline>
+          </wp:anchor>
         </w:drawing>
       </w:r>
     </w:p>
     <w:p>
       <w:pPr>
-        <w:tabs>
-          <w:tab w:val="left" w:pos="3360"/>
-        </w:tabs>
-        <w:jc w:val="both"/>
-        <w:rPr>
-          <w:sz w:val="28"/>
-          <w:szCs w:val="28"/>
-          <w:lang w:val="en-US"/>
-        </w:rPr>
-      </w:pPr>
-    </w:p>
-    <w:p>
-      <w:pPr>
-        <w:tabs>
-          <w:tab w:val="left" w:pos="3360"/>
-        </w:tabs>
-        <w:jc w:val="both"/>
-        <w:rPr>
-          <w:sz w:val="28"/>
-          <w:szCs w:val="28"/>
-          <w:lang w:val="en-US"/>
-        </w:rPr>
-      </w:pPr>
-    </w:p>
-    <w:p>
-      <w:pPr>
-        <w:tabs>
-          <w:tab w:val="left" w:pos="3360"/>
-        </w:tabs>
-        <w:jc w:val="both"/>
-        <w:rPr>
-          <w:sz w:val="28"/>
-          <w:szCs w:val="28"/>
-          <w:lang w:val="en-US"/>
-        </w:rPr>
-      </w:pPr>
-      <w:proofErr w:type="spellStart"/>
-      <w:proofErr w:type="gramStart"/>
-      <w:r>
-        <w:rPr>
-          <w:sz w:val="28"/>
-          <w:szCs w:val="28"/>
-          <w:lang w:val="en-US"/>
-        </w:rPr>
-        <w:t>Ventanillas</w:t>
-      </w:r>
-      <w:proofErr w:type="spellEnd"/>
-      <w:r>
-        <w:rPr>
-          <w:sz w:val="28"/>
-          <w:szCs w:val="28"/>
-          <w:lang w:val="en-US"/>
-        </w:rPr>
-        <w:t>(</w:t>
-      </w:r>
-      <w:proofErr w:type="spellStart"/>
-      <w:proofErr w:type="gramEnd"/>
-      <w:r>
-        <w:rPr>
-          <w:sz w:val="28"/>
-          <w:szCs w:val="28"/>
-          <w:lang w:val="en-US"/>
-        </w:rPr>
-        <w:t>listas</w:t>
-      </w:r>
-      <w:proofErr w:type="spellEnd"/>
-      <w:r>
-        <w:rPr>
-          <w:sz w:val="28"/>
-          <w:szCs w:val="28"/>
-          <w:lang w:val="en-US"/>
-        </w:rPr>
-        <w:t xml:space="preserve"> de </w:t>
-      </w:r>
-      <w:proofErr w:type="spellStart"/>
-      <w:r>
-        <w:rPr>
-          <w:sz w:val="28"/>
-          <w:szCs w:val="28"/>
-          <w:lang w:val="en-US"/>
-        </w:rPr>
-        <w:t>listas</w:t>
-      </w:r>
-      <w:proofErr w:type="spellEnd"/>
-      <w:r>
-        <w:rPr>
-          <w:sz w:val="28"/>
-          <w:szCs w:val="28"/>
-          <w:lang w:val="en-US"/>
-        </w:rPr>
-        <w:t>)</w:t>
-      </w:r>
-    </w:p>
-    <w:p>
-      <w:pPr>
-        <w:tabs>
-          <w:tab w:val="left" w:pos="3360"/>
-        </w:tabs>
-        <w:jc w:val="both"/>
-        <w:rPr>
-          <w:sz w:val="28"/>
-          <w:szCs w:val="28"/>
-          <w:lang w:val="en-US"/>
-        </w:rPr>
-      </w:pPr>
-      <w:r>
-        <w:rPr>
-          <w:sz w:val="28"/>
-          <w:szCs w:val="28"/>
-          <w:lang w:val="en-US"/>
+        <w:rPr>
+          <w:sz w:val="28"/>
+          <w:szCs w:val="28"/>
+        </w:rPr>
+      </w:pPr>
+    </w:p>
+    <w:p>
+      <w:pPr>
+        <w:rPr>
+          <w:sz w:val="28"/>
+          <w:szCs w:val="28"/>
+        </w:rPr>
+      </w:pPr>
+    </w:p>
+    <w:p>
+      <w:pPr>
+        <w:rPr>
+          <w:sz w:val="28"/>
+          <w:szCs w:val="28"/>
+        </w:rPr>
+      </w:pPr>
+    </w:p>
+    <w:p>
+      <w:pPr>
+        <w:rPr>
+          <w:sz w:val="28"/>
+          <w:szCs w:val="28"/>
+        </w:rPr>
+      </w:pPr>
+    </w:p>
+    <w:p>
+      <w:pPr>
+        <w:rPr>
+          <w:sz w:val="28"/>
+          <w:szCs w:val="28"/>
+        </w:rPr>
+      </w:pPr>
+    </w:p>
+    <w:p>
+      <w:pPr>
+        <w:rPr>
+          <w:sz w:val="28"/>
+          <w:szCs w:val="28"/>
+        </w:rPr>
+      </w:pPr>
+    </w:p>
+    <w:p>
+      <w:pPr>
+        <w:rPr>
+          <w:sz w:val="28"/>
+          <w:szCs w:val="28"/>
+        </w:rPr>
+      </w:pPr>
+    </w:p>
+    <w:p>
+      <w:pPr>
+        <w:rPr>
+          <w:sz w:val="28"/>
+          <w:szCs w:val="28"/>
+        </w:rPr>
+      </w:pPr>
+    </w:p>
+    <w:p>
+      <w:pPr>
+        <w:rPr>
+          <w:sz w:val="28"/>
+          <w:szCs w:val="28"/>
+        </w:rPr>
+      </w:pPr>
+    </w:p>
+    <w:p>
+      <w:pPr>
+        <w:rPr>
+          <w:sz w:val="28"/>
+          <w:szCs w:val="28"/>
+        </w:rPr>
+      </w:pPr>
+    </w:p>
+    <w:p>
+      <w:pPr>
+        <w:tabs>
+          <w:tab w:val="left" w:pos="1895"/>
+        </w:tabs>
+        <w:jc w:val="center"/>
+        <w:rPr>
+          <w:sz w:val="28"/>
+          <w:szCs w:val="28"/>
+        </w:rPr>
+      </w:pPr>
+      <w:r>
+        <w:rPr>
+          <w:sz w:val="28"/>
+          <w:szCs w:val="28"/>
+        </w:rPr>
+        <w:t>COSTOS/RUTAS OPTIMAS</w:t>
+      </w:r>
+    </w:p>
+    <w:p>
+      <w:pPr>
+        <w:tabs>
+          <w:tab w:val="left" w:pos="1895"/>
+        </w:tabs>
+        <w:jc w:val="center"/>
+        <w:rPr>
+          <w:sz w:val="28"/>
+          <w:szCs w:val="28"/>
+        </w:rPr>
+      </w:pPr>
+      <w:r>
+        <w:rPr>
+          <w:sz w:val="28"/>
+          <w:szCs w:val="28"/>
         </w:rPr>
         <w:drawing>
-          <wp:inline distT="0" distB="0" distL="0" distR="0" wp14:anchorId="7FFC095B" wp14:editId="7F200837">
-            <wp:extent cx="5895975" cy="1796415"/>
-            <wp:effectExtent l="0" t="0" r="9525" b="0"/>
-            <wp:docPr id="1451207217" name="Imagen 1"/>
+          <wp:anchor distT="0" distB="0" distL="114300" distR="114300" simplePos="0" relativeHeight="251667456" behindDoc="1" locked="0" layoutInCell="1" allowOverlap="1" wp14:anchorId="5E00F5E4" wp14:editId="198E905F">
+            <wp:simplePos x="0" y="0"/>
+            <wp:positionH relativeFrom="column">
+              <wp:posOffset>96252</wp:posOffset>
+            </wp:positionH>
+            <wp:positionV relativeFrom="paragraph">
+              <wp:posOffset>61027</wp:posOffset>
+            </wp:positionV>
+            <wp:extent cx="5943600" cy="4132580"/>
+            <wp:effectExtent l="0" t="0" r="0" b="1270"/>
+            <wp:wrapNone/>
+            <wp:docPr id="737549361" name="Imagen 1"/>
             <wp:cNvGraphicFramePr>
               <a:graphicFrameLocks xmlns:a="http://schemas.openxmlformats.org/drawingml/2006/main" noChangeAspect="1"/>
             </wp:cNvGraphicFramePr>
@@ -1679,126 +1776,17 @@
               <a:graphicData uri="http://schemas.openxmlformats.org/drawingml/2006/picture">
                 <pic:pic xmlns:pic="http://schemas.openxmlformats.org/drawingml/2006/picture">
                   <pic:nvPicPr>
-                    <pic:cNvPr id="1451207217" name=""/>
-                    <pic:cNvPicPr/>
-                  </pic:nvPicPr>
-                  <pic:blipFill rotWithShape="1">
-                    <a:blip r:embed="rId12"/>
-                    <a:srcRect t="2077" r="802"/>
-                    <a:stretch/>
-                  </pic:blipFill>
-                  <pic:spPr bwMode="auto">
-                    <a:xfrm>
-                      <a:off x="0" y="0"/>
-                      <a:ext cx="5895975" cy="1796415"/>
-                    </a:xfrm>
-                    <a:prstGeom prst="rect">
-                      <a:avLst/>
-                    </a:prstGeom>
-                    <a:ln>
-                      <a:noFill/>
-                    </a:ln>
-                    <a:extLst>
-                      <a:ext uri="{53640926-AAD7-44D8-BBD7-CCE9431645EC}">
-                        <a14:shadowObscured xmlns:a14="http://schemas.microsoft.com/office/drawing/2010/main"/>
-                      </a:ext>
-                    </a:extLst>
-                  </pic:spPr>
-                </pic:pic>
-              </a:graphicData>
-            </a:graphic>
-          </wp:inline>
-        </w:drawing>
-      </w:r>
-    </w:p>
-    <w:p>
-      <w:pPr>
-        <w:tabs>
-          <w:tab w:val="left" w:pos="3360"/>
-        </w:tabs>
-        <w:jc w:val="both"/>
-        <w:rPr>
-          <w:sz w:val="28"/>
-          <w:szCs w:val="28"/>
-          <w:lang w:val="en-US"/>
-        </w:rPr>
-      </w:pPr>
-    </w:p>
-    <w:p>
-      <w:pPr>
-        <w:tabs>
-          <w:tab w:val="left" w:pos="3360"/>
-        </w:tabs>
-        <w:jc w:val="both"/>
-        <w:rPr>
-          <w:sz w:val="28"/>
-          <w:szCs w:val="28"/>
-          <w:lang w:val="en-US"/>
-        </w:rPr>
-      </w:pPr>
-      <w:r>
-        <w:rPr>
-          <w:sz w:val="28"/>
-          <w:szCs w:val="28"/>
-          <w:lang w:val="en-US"/>
-        </w:rPr>
-        <w:lastRenderedPageBreak/>
-        <w:t xml:space="preserve">Colas de </w:t>
-      </w:r>
-      <w:proofErr w:type="spellStart"/>
-      <w:r>
-        <w:rPr>
-          <w:sz w:val="28"/>
-          <w:szCs w:val="28"/>
-          <w:lang w:val="en-US"/>
-        </w:rPr>
-        <w:t>impresion</w:t>
-      </w:r>
-      <w:proofErr w:type="spellEnd"/>
-      <w:r>
-        <w:rPr>
-          <w:sz w:val="28"/>
-          <w:szCs w:val="28"/>
-          <w:lang w:val="en-US"/>
-        </w:rPr>
-        <w:t>(colas)</w:t>
-      </w:r>
-    </w:p>
-    <w:p>
-      <w:pPr>
-        <w:tabs>
-          <w:tab w:val="left" w:pos="3360"/>
-        </w:tabs>
-        <w:jc w:val="both"/>
-        <w:rPr>
-          <w:sz w:val="28"/>
-          <w:szCs w:val="28"/>
-          <w:lang w:val="en-US"/>
-        </w:rPr>
-      </w:pPr>
-      <w:r>
-        <w:rPr>
-          <w:sz w:val="28"/>
-          <w:szCs w:val="28"/>
-          <w:lang w:val="en-US"/>
-        </w:rPr>
-        <w:drawing>
-          <wp:inline distT="0" distB="0" distL="0" distR="0" wp14:anchorId="557A7E2B" wp14:editId="08B15A7C">
-            <wp:extent cx="5943600" cy="829945"/>
-            <wp:effectExtent l="0" t="0" r="0" b="8255"/>
-            <wp:docPr id="366257190" name="Imagen 1"/>
-            <wp:cNvGraphicFramePr>
-              <a:graphicFrameLocks xmlns:a="http://schemas.openxmlformats.org/drawingml/2006/main" noChangeAspect="1"/>
-            </wp:cNvGraphicFramePr>
-            <a:graphic xmlns:a="http://schemas.openxmlformats.org/drawingml/2006/main">
-              <a:graphicData uri="http://schemas.openxmlformats.org/drawingml/2006/picture">
-                <pic:pic xmlns:pic="http://schemas.openxmlformats.org/drawingml/2006/picture">
-                  <pic:nvPicPr>
-                    <pic:cNvPr id="366257190" name=""/>
+                    <pic:cNvPr id="737549361" name=""/>
                     <pic:cNvPicPr/>
                   </pic:nvPicPr>
                   <pic:blipFill>
-                    <a:blip r:embed="rId13"/>
+                    <a:blip r:embed="rId12">
+                      <a:extLst>
+                        <a:ext uri="{28A0092B-C50C-407E-A947-70E740481C1C}">
+                          <a14:useLocalDpi xmlns:a14="http://schemas.microsoft.com/office/drawing/2010/main" val="0"/>
+                        </a:ext>
+                      </a:extLst>
+                    </a:blip>
                     <a:stretch>
                       <a:fillRect/>
                     </a:stretch>
@@ -1806,7 +1794,7 @@
                   <pic:spPr>
                     <a:xfrm>
                       <a:off x="0" y="0"/>
-                      <a:ext cx="5943600" cy="829945"/>
+                      <a:ext cx="5943600" cy="4132580"/>
                     </a:xfrm>
                     <a:prstGeom prst="rect">
                       <a:avLst/>
@@ -1815,37 +1803,172 @@
                 </pic:pic>
               </a:graphicData>
             </a:graphic>
-          </wp:inline>
+          </wp:anchor>
         </w:drawing>
       </w:r>
     </w:p>
     <w:p>
       <w:pPr>
-        <w:rPr>
-          <w:sz w:val="28"/>
-          <w:szCs w:val="28"/>
-          <w:lang w:val="en-US"/>
-        </w:rPr>
-      </w:pPr>
-      <w:r>
-        <w:rPr>
-          <w:sz w:val="28"/>
-          <w:szCs w:val="28"/>
-          <w:lang w:val="en-US"/>
-        </w:rPr>
+        <w:tabs>
+          <w:tab w:val="left" w:pos="1895"/>
+        </w:tabs>
+        <w:jc w:val="center"/>
+        <w:rPr>
+          <w:sz w:val="28"/>
+          <w:szCs w:val="28"/>
+        </w:rPr>
+      </w:pPr>
+    </w:p>
+    <w:p>
+      <w:pPr>
+        <w:tabs>
+          <w:tab w:val="left" w:pos="1895"/>
+        </w:tabs>
+        <w:jc w:val="center"/>
+        <w:rPr>
+          <w:sz w:val="28"/>
+          <w:szCs w:val="28"/>
+        </w:rPr>
+      </w:pPr>
+    </w:p>
+    <w:p>
+      <w:pPr>
+        <w:tabs>
+          <w:tab w:val="left" w:pos="1895"/>
+        </w:tabs>
+        <w:jc w:val="center"/>
+        <w:rPr>
+          <w:sz w:val="28"/>
+          <w:szCs w:val="28"/>
+        </w:rPr>
+      </w:pPr>
+    </w:p>
+    <w:p>
+      <w:pPr>
+        <w:tabs>
+          <w:tab w:val="left" w:pos="1895"/>
+        </w:tabs>
+        <w:jc w:val="center"/>
+        <w:rPr>
+          <w:sz w:val="28"/>
+          <w:szCs w:val="28"/>
+        </w:rPr>
+      </w:pPr>
+    </w:p>
+    <w:p>
+      <w:pPr>
+        <w:tabs>
+          <w:tab w:val="left" w:pos="1895"/>
+        </w:tabs>
+        <w:jc w:val="center"/>
+        <w:rPr>
+          <w:sz w:val="28"/>
+          <w:szCs w:val="28"/>
+        </w:rPr>
+      </w:pPr>
+    </w:p>
+    <w:p>
+      <w:pPr>
+        <w:tabs>
+          <w:tab w:val="left" w:pos="1895"/>
+        </w:tabs>
+        <w:jc w:val="center"/>
+        <w:rPr>
+          <w:sz w:val="28"/>
+          <w:szCs w:val="28"/>
+        </w:rPr>
+      </w:pPr>
+    </w:p>
+    <w:p>
+      <w:pPr>
+        <w:tabs>
+          <w:tab w:val="left" w:pos="1895"/>
+        </w:tabs>
+        <w:jc w:val="center"/>
+        <w:rPr>
+          <w:sz w:val="28"/>
+          <w:szCs w:val="28"/>
+        </w:rPr>
+      </w:pPr>
+    </w:p>
+    <w:p>
+      <w:pPr>
+        <w:tabs>
+          <w:tab w:val="left" w:pos="1895"/>
+        </w:tabs>
+        <w:jc w:val="center"/>
+        <w:rPr>
+          <w:sz w:val="28"/>
+          <w:szCs w:val="28"/>
+        </w:rPr>
+      </w:pPr>
+    </w:p>
+    <w:p>
+      <w:pPr>
+        <w:tabs>
+          <w:tab w:val="left" w:pos="1895"/>
+        </w:tabs>
+        <w:jc w:val="center"/>
+        <w:rPr>
+          <w:sz w:val="28"/>
+          <w:szCs w:val="28"/>
+        </w:rPr>
+      </w:pPr>
+    </w:p>
+    <w:p>
+      <w:pPr>
+        <w:tabs>
+          <w:tab w:val="left" w:pos="1895"/>
+        </w:tabs>
+        <w:jc w:val="center"/>
+        <w:rPr>
+          <w:sz w:val="28"/>
+          <w:szCs w:val="28"/>
+        </w:rPr>
+      </w:pPr>
+    </w:p>
+    <w:p>
+      <w:pPr>
+        <w:tabs>
+          <w:tab w:val="left" w:pos="1895"/>
+        </w:tabs>
+        <w:jc w:val="center"/>
+        <w:rPr>
+          <w:sz w:val="28"/>
+          <w:szCs w:val="28"/>
+        </w:rPr>
+      </w:pPr>
+    </w:p>
+    <w:p>
+      <w:pPr>
+        <w:tabs>
+          <w:tab w:val="left" w:pos="1895"/>
+        </w:tabs>
+        <w:jc w:val="center"/>
+        <w:rPr>
+          <w:sz w:val="28"/>
+          <w:szCs w:val="28"/>
+        </w:rPr>
+      </w:pPr>
+      <w:r>
+        <w:rPr>
+          <w:sz w:val="28"/>
+          <w:szCs w:val="28"/>
+        </w:rPr>
+        <w:lastRenderedPageBreak/>
         <w:drawing>
-          <wp:anchor distT="0" distB="0" distL="114300" distR="114300" simplePos="0" relativeHeight="251666432" behindDoc="1" locked="0" layoutInCell="1" allowOverlap="1" wp14:anchorId="1E12DCD7" wp14:editId="2F10445F">
+          <wp:anchor distT="0" distB="0" distL="114300" distR="114300" simplePos="0" relativeHeight="251668480" behindDoc="1" locked="0" layoutInCell="1" allowOverlap="1" wp14:anchorId="516B3F6D" wp14:editId="72CB4F38">
             <wp:simplePos x="0" y="0"/>
-            <wp:positionH relativeFrom="margin">
-              <wp:posOffset>-228600</wp:posOffset>
+            <wp:positionH relativeFrom="column">
+              <wp:posOffset>-134755</wp:posOffset>
             </wp:positionH>
             <wp:positionV relativeFrom="paragraph">
-              <wp:posOffset>154940</wp:posOffset>
+              <wp:posOffset>-404261</wp:posOffset>
             </wp:positionV>
-            <wp:extent cx="6802916" cy="723900"/>
-            <wp:effectExtent l="0" t="0" r="0" b="0"/>
+            <wp:extent cx="6430117" cy="2560320"/>
+            <wp:effectExtent l="0" t="0" r="8890" b="0"/>
             <wp:wrapNone/>
-            <wp:docPr id="922983294" name="Imagen 1"/>
+            <wp:docPr id="1414363414" name="Imagen 1"/>
             <wp:cNvGraphicFramePr>
               <a:graphicFrameLocks xmlns:a="http://schemas.openxmlformats.org/drawingml/2006/main" noChangeAspect="1"/>
             </wp:cNvGraphicFramePr>
@@ -1853,7 +1976,144 @@
               <a:graphicData uri="http://schemas.openxmlformats.org/drawingml/2006/picture">
                 <pic:pic xmlns:pic="http://schemas.openxmlformats.org/drawingml/2006/picture">
                   <pic:nvPicPr>
-                    <pic:cNvPr id="922983294" name=""/>
+                    <pic:cNvPr id="1414363414" name=""/>
+                    <pic:cNvPicPr/>
+                  </pic:nvPicPr>
+                  <pic:blipFill>
+                    <a:blip r:embed="rId13">
+                      <a:extLst>
+                        <a:ext uri="{28A0092B-C50C-407E-A947-70E740481C1C}">
+                          <a14:useLocalDpi xmlns:a14="http://schemas.microsoft.com/office/drawing/2010/main" val="0"/>
+                        </a:ext>
+                      </a:extLst>
+                    </a:blip>
+                    <a:stretch>
+                      <a:fillRect/>
+                    </a:stretch>
+                  </pic:blipFill>
+                  <pic:spPr>
+                    <a:xfrm>
+                      <a:off x="0" y="0"/>
+                      <a:ext cx="6433276" cy="2561578"/>
+                    </a:xfrm>
+                    <a:prstGeom prst="rect">
+                      <a:avLst/>
+                    </a:prstGeom>
+                  </pic:spPr>
+                </pic:pic>
+              </a:graphicData>
+            </a:graphic>
+            <wp14:sizeRelH relativeFrom="margin">
+              <wp14:pctWidth>0</wp14:pctWidth>
+            </wp14:sizeRelH>
+            <wp14:sizeRelV relativeFrom="margin">
+              <wp14:pctHeight>0</wp14:pctHeight>
+            </wp14:sizeRelV>
+          </wp:anchor>
+        </w:drawing>
+      </w:r>
+    </w:p>
+    <w:p>
+      <w:pPr>
+        <w:tabs>
+          <w:tab w:val="left" w:pos="1895"/>
+        </w:tabs>
+        <w:jc w:val="center"/>
+        <w:rPr>
+          <w:sz w:val="28"/>
+          <w:szCs w:val="28"/>
+        </w:rPr>
+      </w:pPr>
+    </w:p>
+    <w:p>
+      <w:pPr>
+        <w:tabs>
+          <w:tab w:val="left" w:pos="1895"/>
+        </w:tabs>
+        <w:jc w:val="center"/>
+        <w:rPr>
+          <w:sz w:val="28"/>
+          <w:szCs w:val="28"/>
+        </w:rPr>
+      </w:pPr>
+    </w:p>
+    <w:p>
+      <w:pPr>
+        <w:tabs>
+          <w:tab w:val="left" w:pos="1895"/>
+        </w:tabs>
+        <w:jc w:val="center"/>
+        <w:rPr>
+          <w:sz w:val="28"/>
+          <w:szCs w:val="28"/>
+        </w:rPr>
+      </w:pPr>
+    </w:p>
+    <w:p>
+      <w:pPr>
+        <w:tabs>
+          <w:tab w:val="left" w:pos="1895"/>
+        </w:tabs>
+        <w:jc w:val="center"/>
+        <w:rPr>
+          <w:sz w:val="28"/>
+          <w:szCs w:val="28"/>
+        </w:rPr>
+      </w:pPr>
+    </w:p>
+    <w:p>
+      <w:pPr>
+        <w:rPr>
+          <w:sz w:val="28"/>
+          <w:szCs w:val="28"/>
+        </w:rPr>
+      </w:pPr>
+    </w:p>
+    <w:p>
+      <w:pPr>
+        <w:rPr>
+          <w:sz w:val="28"/>
+          <w:szCs w:val="28"/>
+          <w:u w:val="single"/>
+        </w:rPr>
+      </w:pPr>
+    </w:p>
+    <w:p>
+      <w:pPr>
+        <w:tabs>
+          <w:tab w:val="left" w:pos="1304"/>
+        </w:tabs>
+        <w:rPr>
+          <w:sz w:val="28"/>
+          <w:szCs w:val="28"/>
+        </w:rPr>
+      </w:pPr>
+      <w:r>
+        <w:rPr>
+          <w:sz w:val="28"/>
+          <w:szCs w:val="28"/>
+        </w:rPr>
+        <w:drawing>
+          <wp:anchor distT="0" distB="0" distL="114300" distR="114300" simplePos="0" relativeHeight="251669504" behindDoc="1" locked="0" layoutInCell="1" allowOverlap="1" wp14:anchorId="5115CB86" wp14:editId="26AEC61B">
+            <wp:simplePos x="0" y="0"/>
+            <wp:positionH relativeFrom="column">
+              <wp:posOffset>19250</wp:posOffset>
+            </wp:positionH>
+            <wp:positionV relativeFrom="paragraph">
+              <wp:posOffset>287521</wp:posOffset>
+            </wp:positionV>
+            <wp:extent cx="5943600" cy="5808345"/>
+            <wp:effectExtent l="0" t="0" r="0" b="1905"/>
+            <wp:wrapNone/>
+            <wp:docPr id="971409424" name="Imagen 1"/>
+            <wp:cNvGraphicFramePr>
+              <a:graphicFrameLocks xmlns:a="http://schemas.openxmlformats.org/drawingml/2006/main" noChangeAspect="1"/>
+            </wp:cNvGraphicFramePr>
+            <a:graphic xmlns:a="http://schemas.openxmlformats.org/drawingml/2006/main">
+              <a:graphicData uri="http://schemas.openxmlformats.org/drawingml/2006/picture">
+                <pic:pic xmlns:pic="http://schemas.openxmlformats.org/drawingml/2006/picture">
+                  <pic:nvPicPr>
+                    <pic:cNvPr id="971409424" name=""/>
                     <pic:cNvPicPr/>
                   </pic:nvPicPr>
                   <pic:blipFill>
@@ -1871,298 +2131,7 @@
                   <pic:spPr>
                     <a:xfrm>
                       <a:off x="0" y="0"/>
-                      <a:ext cx="6802916" cy="723900"/>
-                    </a:xfrm>
-                    <a:prstGeom prst="rect">
-                      <a:avLst/>
-                    </a:prstGeom>
-                  </pic:spPr>
-                </pic:pic>
-              </a:graphicData>
-            </a:graphic>
-            <wp14:sizeRelH relativeFrom="margin">
-              <wp14:pctWidth>0</wp14:pctWidth>
-            </wp14:sizeRelH>
-            <wp14:sizeRelV relativeFrom="margin">
-              <wp14:pctHeight>0</wp14:pctHeight>
-            </wp14:sizeRelV>
-          </wp:anchor>
-        </w:drawing>
-      </w:r>
-    </w:p>
-    <w:p>
-      <w:pPr>
-        <w:ind w:firstLine="708"/>
-        <w:rPr>
-          <w:sz w:val="28"/>
-          <w:szCs w:val="28"/>
-          <w:lang w:val="en-US"/>
-        </w:rPr>
-      </w:pPr>
-    </w:p>
-    <w:p>
-      <w:pPr>
-        <w:ind w:firstLine="708"/>
-        <w:rPr>
-          <w:sz w:val="28"/>
-          <w:szCs w:val="28"/>
-          <w:lang w:val="en-US"/>
-        </w:rPr>
-      </w:pPr>
-    </w:p>
-    <w:p>
-      <w:pPr>
-        <w:ind w:firstLine="708"/>
-        <w:rPr>
-          <w:sz w:val="28"/>
-          <w:szCs w:val="28"/>
-          <w:lang w:val="en-US"/>
-        </w:rPr>
-      </w:pPr>
-    </w:p>
-    <w:p>
-      <w:pPr>
-        <w:ind w:firstLine="708"/>
-        <w:rPr>
-          <w:sz w:val="28"/>
-          <w:szCs w:val="28"/>
-          <w:lang w:val="en-US"/>
-        </w:rPr>
-      </w:pPr>
-    </w:p>
-    <w:p>
-      <w:pPr>
-        <w:rPr>
-          <w:sz w:val="28"/>
-          <w:szCs w:val="28"/>
-        </w:rPr>
-      </w:pPr>
-      <w:r>
-        <w:rPr>
-          <w:sz w:val="28"/>
-          <w:szCs w:val="28"/>
-        </w:rPr>
-        <w:t xml:space="preserve">Lista de </w:t>
-      </w:r>
-      <w:proofErr w:type="gramStart"/>
-      <w:r>
-        <w:rPr>
-          <w:sz w:val="28"/>
-          <w:szCs w:val="28"/>
-        </w:rPr>
-        <w:t>Espera(</w:t>
-      </w:r>
-      <w:proofErr w:type="gramEnd"/>
-      <w:r>
-        <w:rPr>
-          <w:sz w:val="28"/>
-          <w:szCs w:val="28"/>
-        </w:rPr>
-        <w:t>Circu</w:t>
-      </w:r>
-      <w:r>
-        <w:rPr>
-          <w:sz w:val="28"/>
-          <w:szCs w:val="28"/>
-        </w:rPr>
-        <w:t>lar doblemente enlazada)</w:t>
-      </w:r>
-    </w:p>
-    <w:p>
-      <w:pPr>
-        <w:rPr>
-          <w:sz w:val="28"/>
-          <w:szCs w:val="28"/>
-          <w:lang w:val="en-US"/>
-        </w:rPr>
-      </w:pPr>
-      <w:r>
-        <w:rPr>
-          <w:sz w:val="28"/>
-          <w:szCs w:val="28"/>
-          <w:lang w:val="en-US"/>
-        </w:rPr>
-        <w:drawing>
-          <wp:anchor distT="0" distB="0" distL="114300" distR="114300" simplePos="0" relativeHeight="251667456" behindDoc="1" locked="0" layoutInCell="1" allowOverlap="1" wp14:anchorId="7EE8E0CD" wp14:editId="6BF3B0FE">
-            <wp:simplePos x="0" y="0"/>
-            <wp:positionH relativeFrom="margin">
-              <wp:posOffset>-352425</wp:posOffset>
-            </wp:positionH>
-            <wp:positionV relativeFrom="paragraph">
-              <wp:posOffset>140335</wp:posOffset>
-            </wp:positionV>
-            <wp:extent cx="7072692" cy="2124075"/>
-            <wp:effectExtent l="0" t="0" r="0" b="0"/>
-            <wp:wrapNone/>
-            <wp:docPr id="10054169" name="Imagen 1"/>
-            <wp:cNvGraphicFramePr>
-              <a:graphicFrameLocks xmlns:a="http://schemas.openxmlformats.org/drawingml/2006/main" noChangeAspect="1"/>
-            </wp:cNvGraphicFramePr>
-            <a:graphic xmlns:a="http://schemas.openxmlformats.org/drawingml/2006/main">
-              <a:graphicData uri="http://schemas.openxmlformats.org/drawingml/2006/picture">
-                <pic:pic xmlns:pic="http://schemas.openxmlformats.org/drawingml/2006/picture">
-                  <pic:nvPicPr>
-                    <pic:cNvPr id="10054169" name=""/>
-                    <pic:cNvPicPr/>
-                  </pic:nvPicPr>
-                  <pic:blipFill>
-                    <a:blip r:embed="rId15">
-                      <a:extLst>
-                        <a:ext uri="{28A0092B-C50C-407E-A947-70E740481C1C}">
-                          <a14:useLocalDpi xmlns:a14="http://schemas.microsoft.com/office/drawing/2010/main" val="0"/>
-                        </a:ext>
-                      </a:extLst>
-                    </a:blip>
-                    <a:stretch>
-                      <a:fillRect/>
-                    </a:stretch>
-                  </pic:blipFill>
-                  <pic:spPr>
-                    <a:xfrm>
-                      <a:off x="0" y="0"/>
-                      <a:ext cx="7074656" cy="2124665"/>
-                    </a:xfrm>
-                    <a:prstGeom prst="rect">
-                      <a:avLst/>
-                    </a:prstGeom>
-                  </pic:spPr>
-                </pic:pic>
-              </a:graphicData>
-            </a:graphic>
-            <wp14:sizeRelH relativeFrom="margin">
-              <wp14:pctWidth>0</wp14:pctWidth>
-            </wp14:sizeRelH>
-            <wp14:sizeRelV relativeFrom="margin">
-              <wp14:pctHeight>0</wp14:pctHeight>
-            </wp14:sizeRelV>
-          </wp:anchor>
-        </w:drawing>
-      </w:r>
-    </w:p>
-    <w:p>
-      <w:pPr>
-        <w:rPr>
-          <w:sz w:val="28"/>
-          <w:szCs w:val="28"/>
-          <w:lang w:val="en-US"/>
-        </w:rPr>
-      </w:pPr>
-    </w:p>
-    <w:p>
-      <w:pPr>
-        <w:rPr>
-          <w:sz w:val="28"/>
-          <w:szCs w:val="28"/>
-          <w:lang w:val="en-US"/>
-        </w:rPr>
-      </w:pPr>
-    </w:p>
-    <w:p>
-      <w:pPr>
-        <w:rPr>
-          <w:sz w:val="28"/>
-          <w:szCs w:val="28"/>
-          <w:lang w:val="en-US"/>
-        </w:rPr>
-      </w:pPr>
-    </w:p>
-    <w:p>
-      <w:pPr>
-        <w:rPr>
-          <w:sz w:val="28"/>
-          <w:szCs w:val="28"/>
-          <w:lang w:val="en-US"/>
-        </w:rPr>
-      </w:pPr>
-    </w:p>
-    <w:p>
-      <w:pPr>
-        <w:rPr>
-          <w:sz w:val="28"/>
-          <w:szCs w:val="28"/>
-          <w:lang w:val="en-US"/>
-        </w:rPr>
-      </w:pPr>
-    </w:p>
-    <w:p>
-      <w:pPr>
-        <w:rPr>
-          <w:sz w:val="28"/>
-          <w:szCs w:val="28"/>
-          <w:lang w:val="en-US"/>
-        </w:rPr>
-      </w:pPr>
-    </w:p>
-    <w:p>
-      <w:pPr>
-        <w:rPr>
-          <w:sz w:val="28"/>
-          <w:szCs w:val="28"/>
-          <w:lang w:val="en-US"/>
-        </w:rPr>
-      </w:pPr>
-    </w:p>
-    <w:p>
-      <w:pPr>
-        <w:rPr>
-          <w:sz w:val="28"/>
-          <w:szCs w:val="28"/>
-          <w:lang w:val="en-US"/>
-        </w:rPr>
-      </w:pPr>
-    </w:p>
-    <w:p>
-      <w:pPr>
-        <w:rPr>
-          <w:sz w:val="28"/>
-          <w:szCs w:val="28"/>
-        </w:rPr>
-      </w:pPr>
-      <w:r>
-        <w:rPr>
-          <w:sz w:val="28"/>
-          <w:szCs w:val="28"/>
-          <w:lang w:val="en-US"/>
-        </w:rPr>
-        <w:drawing>
-          <wp:anchor distT="0" distB="0" distL="114300" distR="114300" simplePos="0" relativeHeight="251668480" behindDoc="1" locked="0" layoutInCell="1" allowOverlap="1" wp14:anchorId="54D4C332" wp14:editId="6DFE4344">
-            <wp:simplePos x="0" y="0"/>
-            <wp:positionH relativeFrom="column">
-              <wp:posOffset>-142875</wp:posOffset>
-            </wp:positionH>
-            <wp:positionV relativeFrom="paragraph">
-              <wp:posOffset>727710</wp:posOffset>
-            </wp:positionV>
-            <wp:extent cx="5943600" cy="1119505"/>
-            <wp:effectExtent l="0" t="0" r="0" b="4445"/>
-            <wp:wrapNone/>
-            <wp:docPr id="1253674439" name="Imagen 1"/>
-            <wp:cNvGraphicFramePr>
-              <a:graphicFrameLocks xmlns:a="http://schemas.openxmlformats.org/drawingml/2006/main" noChangeAspect="1"/>
-            </wp:cNvGraphicFramePr>
-            <a:graphic xmlns:a="http://schemas.openxmlformats.org/drawingml/2006/main">
-              <a:graphicData uri="http://schemas.openxmlformats.org/drawingml/2006/picture">
-                <pic:pic xmlns:pic="http://schemas.openxmlformats.org/drawingml/2006/picture">
-                  <pic:nvPicPr>
-                    <pic:cNvPr id="1253674439" name=""/>
-                    <pic:cNvPicPr/>
-                  </pic:nvPicPr>
-                  <pic:blipFill>
-                    <a:blip r:embed="rId16">
-                      <a:extLst>
-                        <a:ext uri="{28A0092B-C50C-407E-A947-70E740481C1C}">
-                          <a14:useLocalDpi xmlns:a14="http://schemas.microsoft.com/office/drawing/2010/main" val="0"/>
-                        </a:ext>
-                      </a:extLst>
-                    </a:blip>
-                    <a:stretch>
-                      <a:fillRect/>
-                    </a:stretch>
-                  </pic:blipFill>
-                  <pic:spPr>
-                    <a:xfrm>
-                      <a:off x="0" y="0"/>
-                      <a:ext cx="5943600" cy="1119505"/>
+                      <a:ext cx="5943600" cy="5808345"/>
                     </a:xfrm>
                     <a:prstGeom prst="rect">
                       <a:avLst/>
@@ -2179,821 +2148,14 @@
           <w:sz w:val="28"/>
           <w:szCs w:val="28"/>
         </w:rPr>
-        <w:t>Lista de Clientes atendidos (Lista simple)</w:t>
-      </w:r>
-    </w:p>
-    <w:p>
-      <w:pPr>
-        <w:rPr>
-          <w:sz w:val="28"/>
-          <w:szCs w:val="28"/>
-        </w:rPr>
-      </w:pPr>
-    </w:p>
-    <w:p>
-      <w:pPr>
-        <w:rPr>
-          <w:sz w:val="28"/>
-          <w:szCs w:val="28"/>
-        </w:rPr>
-      </w:pPr>
-    </w:p>
-    <w:p>
-      <w:pPr>
-        <w:rPr>
-          <w:sz w:val="28"/>
-          <w:szCs w:val="28"/>
-        </w:rPr>
-      </w:pPr>
-    </w:p>
-    <w:p>
-      <w:pPr>
-        <w:rPr>
-          <w:sz w:val="28"/>
-          <w:szCs w:val="28"/>
-        </w:rPr>
-      </w:pPr>
-    </w:p>
-    <w:p>
-      <w:pPr>
-        <w:rPr>
-          <w:sz w:val="28"/>
-          <w:szCs w:val="28"/>
-        </w:rPr>
-      </w:pPr>
-    </w:p>
-    <w:p>
-      <w:pPr>
-        <w:rPr>
-          <w:sz w:val="28"/>
-          <w:szCs w:val="28"/>
-        </w:rPr>
-      </w:pPr>
-      <w:r>
-        <w:rPr>
-          <w:sz w:val="28"/>
-          <w:szCs w:val="28"/>
-        </w:rPr>
-        <w:lastRenderedPageBreak/>
-        <w:t xml:space="preserve">Al elegir la opción 4, de manera automática se </w:t>
-      </w:r>
-      <w:proofErr w:type="gramStart"/>
-      <w:r>
-        <w:rPr>
-          <w:sz w:val="28"/>
-          <w:szCs w:val="28"/>
-        </w:rPr>
-        <w:t>generaran</w:t>
-      </w:r>
-      <w:proofErr w:type="gramEnd"/>
-      <w:r>
-        <w:rPr>
-          <w:sz w:val="28"/>
-          <w:szCs w:val="28"/>
-        </w:rPr>
-        <w:t xml:space="preserve"> estos reportes</w:t>
-      </w:r>
-    </w:p>
-    <w:p>
-      <w:pPr>
-        <w:rPr>
-          <w:sz w:val="28"/>
-          <w:szCs w:val="28"/>
-        </w:rPr>
-      </w:pPr>
-      <w:r>
-        <w:rPr>
-          <w:sz w:val="28"/>
-          <w:szCs w:val="28"/>
-        </w:rPr>
-        <w:t xml:space="preserve">Reporte de Clientes con </w:t>
-      </w:r>
-      <w:proofErr w:type="spellStart"/>
-      <w:r>
-        <w:rPr>
-          <w:sz w:val="28"/>
-          <w:szCs w:val="28"/>
-        </w:rPr>
-        <w:t>mas</w:t>
-      </w:r>
-      <w:proofErr w:type="spellEnd"/>
-      <w:r>
-        <w:rPr>
-          <w:sz w:val="28"/>
-          <w:szCs w:val="28"/>
-        </w:rPr>
-        <w:t xml:space="preserve"> imágenes Grandes </w:t>
-      </w:r>
-    </w:p>
-    <w:p>
-      <w:pPr>
-        <w:rPr>
-          <w:sz w:val="28"/>
-          <w:szCs w:val="28"/>
-        </w:rPr>
-      </w:pPr>
-      <w:r>
-        <w:rPr>
-          <w:sz w:val="28"/>
-          <w:szCs w:val="28"/>
-        </w:rPr>
-        <w:drawing>
-          <wp:inline distT="0" distB="0" distL="0" distR="0" wp14:anchorId="4A1685C7" wp14:editId="2A679317">
-            <wp:extent cx="5943600" cy="783590"/>
-            <wp:effectExtent l="0" t="0" r="0" b="0"/>
-            <wp:docPr id="653765318" name="Imagen 1"/>
-            <wp:cNvGraphicFramePr>
-              <a:graphicFrameLocks xmlns:a="http://schemas.openxmlformats.org/drawingml/2006/main" noChangeAspect="1"/>
-            </wp:cNvGraphicFramePr>
-            <a:graphic xmlns:a="http://schemas.openxmlformats.org/drawingml/2006/main">
-              <a:graphicData uri="http://schemas.openxmlformats.org/drawingml/2006/picture">
-                <pic:pic xmlns:pic="http://schemas.openxmlformats.org/drawingml/2006/picture">
-                  <pic:nvPicPr>
-                    <pic:cNvPr id="653765318" name=""/>
-                    <pic:cNvPicPr/>
-                  </pic:nvPicPr>
-                  <pic:blipFill>
-                    <a:blip r:embed="rId17"/>
-                    <a:stretch>
-                      <a:fillRect/>
-                    </a:stretch>
-                  </pic:blipFill>
-                  <pic:spPr>
-                    <a:xfrm>
-                      <a:off x="0" y="0"/>
-                      <a:ext cx="5943600" cy="783590"/>
-                    </a:xfrm>
-                    <a:prstGeom prst="rect">
-                      <a:avLst/>
-                    </a:prstGeom>
-                  </pic:spPr>
-                </pic:pic>
-              </a:graphicData>
-            </a:graphic>
-          </wp:inline>
-        </w:drawing>
-      </w:r>
-    </w:p>
-    <w:p>
-      <w:pPr>
-        <w:tabs>
-          <w:tab w:val="left" w:pos="2130"/>
-          <w:tab w:val="left" w:pos="3720"/>
-        </w:tabs>
-        <w:rPr>
-          <w:sz w:val="28"/>
-          <w:szCs w:val="28"/>
-        </w:rPr>
-      </w:pPr>
-      <w:r>
-        <w:rPr>
-          <w:sz w:val="28"/>
-          <w:szCs w:val="28"/>
-        </w:rPr>
         <w:tab/>
-      </w:r>
-    </w:p>
-    <w:p>
-      <w:pPr>
-        <w:tabs>
-          <w:tab w:val="left" w:pos="2130"/>
-          <w:tab w:val="left" w:pos="3720"/>
-        </w:tabs>
-        <w:rPr>
-          <w:sz w:val="28"/>
-          <w:szCs w:val="28"/>
-        </w:rPr>
-      </w:pPr>
-      <w:r>
-        <w:rPr>
-          <w:sz w:val="28"/>
-          <w:szCs w:val="28"/>
-        </w:rPr>
-        <w:t xml:space="preserve">Reporte de clientes con menor </w:t>
-      </w:r>
-      <w:proofErr w:type="spellStart"/>
-      <w:r>
-        <w:rPr>
-          <w:sz w:val="28"/>
-          <w:szCs w:val="28"/>
-        </w:rPr>
-        <w:t>numero</w:t>
-      </w:r>
-      <w:proofErr w:type="spellEnd"/>
-      <w:r>
-        <w:rPr>
-          <w:sz w:val="28"/>
-          <w:szCs w:val="28"/>
-        </w:rPr>
-        <w:t xml:space="preserve"> de </w:t>
-      </w:r>
-      <w:proofErr w:type="spellStart"/>
-      <w:r>
-        <w:rPr>
-          <w:sz w:val="28"/>
-          <w:szCs w:val="28"/>
-        </w:rPr>
-        <w:t>imagens</w:t>
-      </w:r>
-      <w:proofErr w:type="spellEnd"/>
-      <w:r>
-        <w:rPr>
-          <w:sz w:val="28"/>
-          <w:szCs w:val="28"/>
-        </w:rPr>
-        <w:t xml:space="preserve"> </w:t>
-      </w:r>
-      <w:proofErr w:type="spellStart"/>
-      <w:r>
-        <w:rPr>
-          <w:sz w:val="28"/>
-          <w:szCs w:val="28"/>
-        </w:rPr>
-        <w:t>pequenas</w:t>
-      </w:r>
-      <w:proofErr w:type="spellEnd"/>
-      <w:r>
-        <w:rPr>
-          <w:sz w:val="28"/>
-          <w:szCs w:val="28"/>
-        </w:rPr>
-        <w:tab/>
-      </w:r>
-    </w:p>
-    <w:p>
-      <w:pPr>
-        <w:tabs>
-          <w:tab w:val="left" w:pos="3720"/>
-        </w:tabs>
-        <w:rPr>
-          <w:sz w:val="28"/>
-          <w:szCs w:val="28"/>
-        </w:rPr>
-      </w:pPr>
-      <w:r>
-        <w:rPr>
-          <w:sz w:val="28"/>
-          <w:szCs w:val="28"/>
-        </w:rPr>
-        <w:drawing>
-          <wp:inline distT="0" distB="0" distL="0" distR="0" wp14:anchorId="27601A67" wp14:editId="5BB63B13">
-            <wp:extent cx="5943600" cy="607695"/>
-            <wp:effectExtent l="0" t="0" r="0" b="1905"/>
-            <wp:docPr id="609584725" name="Imagen 1"/>
-            <wp:cNvGraphicFramePr>
-              <a:graphicFrameLocks xmlns:a="http://schemas.openxmlformats.org/drawingml/2006/main" noChangeAspect="1"/>
-            </wp:cNvGraphicFramePr>
-            <a:graphic xmlns:a="http://schemas.openxmlformats.org/drawingml/2006/main">
-              <a:graphicData uri="http://schemas.openxmlformats.org/drawingml/2006/picture">
-                <pic:pic xmlns:pic="http://schemas.openxmlformats.org/drawingml/2006/picture">
-                  <pic:nvPicPr>
-                    <pic:cNvPr id="609584725" name=""/>
-                    <pic:cNvPicPr/>
-                  </pic:nvPicPr>
-                  <pic:blipFill>
-                    <a:blip r:embed="rId18"/>
-                    <a:stretch>
-                      <a:fillRect/>
-                    </a:stretch>
-                  </pic:blipFill>
-                  <pic:spPr>
-                    <a:xfrm>
-                      <a:off x="0" y="0"/>
-                      <a:ext cx="5943600" cy="607695"/>
-                    </a:xfrm>
-                    <a:prstGeom prst="rect">
-                      <a:avLst/>
-                    </a:prstGeom>
-                  </pic:spPr>
-                </pic:pic>
-              </a:graphicData>
-            </a:graphic>
-          </wp:inline>
-        </w:drawing>
-      </w:r>
-    </w:p>
-    <w:p>
-      <w:pPr>
-        <w:rPr>
-          <w:sz w:val="28"/>
-          <w:szCs w:val="28"/>
-        </w:rPr>
-      </w:pPr>
-      <w:r>
-        <w:rPr>
-          <w:sz w:val="28"/>
-          <w:szCs w:val="28"/>
-        </w:rPr>
-        <w:t>Reporte de cliente con mas pasos en el proceso de impresión</w:t>
-      </w:r>
-    </w:p>
-    <w:p>
-      <w:pPr>
-        <w:rPr>
-          <w:sz w:val="28"/>
-          <w:szCs w:val="28"/>
-        </w:rPr>
-      </w:pPr>
-      <w:r>
-        <w:rPr>
-          <w:sz w:val="28"/>
-          <w:szCs w:val="28"/>
-        </w:rPr>
-        <w:drawing>
-          <wp:anchor distT="0" distB="0" distL="114300" distR="114300" simplePos="0" relativeHeight="251670528" behindDoc="1" locked="0" layoutInCell="1" allowOverlap="1" wp14:anchorId="36046651" wp14:editId="20948E22">
-            <wp:simplePos x="0" y="0"/>
-            <wp:positionH relativeFrom="column">
-              <wp:posOffset>1200150</wp:posOffset>
-            </wp:positionH>
-            <wp:positionV relativeFrom="paragraph">
-              <wp:posOffset>5080</wp:posOffset>
-            </wp:positionV>
-            <wp:extent cx="2987299" cy="1653683"/>
-            <wp:effectExtent l="0" t="0" r="3810" b="3810"/>
-            <wp:wrapNone/>
-            <wp:docPr id="795068114" name="Imagen 1"/>
-            <wp:cNvGraphicFramePr>
-              <a:graphicFrameLocks xmlns:a="http://schemas.openxmlformats.org/drawingml/2006/main" noChangeAspect="1"/>
-            </wp:cNvGraphicFramePr>
-            <a:graphic xmlns:a="http://schemas.openxmlformats.org/drawingml/2006/main">
-              <a:graphicData uri="http://schemas.openxmlformats.org/drawingml/2006/picture">
-                <pic:pic xmlns:pic="http://schemas.openxmlformats.org/drawingml/2006/picture">
-                  <pic:nvPicPr>
-                    <pic:cNvPr id="795068114" name=""/>
-                    <pic:cNvPicPr/>
-                  </pic:nvPicPr>
-                  <pic:blipFill>
-                    <a:blip r:embed="rId19">
-                      <a:extLst>
-                        <a:ext uri="{28A0092B-C50C-407E-A947-70E740481C1C}">
-                          <a14:useLocalDpi xmlns:a14="http://schemas.microsoft.com/office/drawing/2010/main" val="0"/>
-                        </a:ext>
-                      </a:extLst>
-                    </a:blip>
-                    <a:stretch>
-                      <a:fillRect/>
-                    </a:stretch>
-                  </pic:blipFill>
-                  <pic:spPr>
-                    <a:xfrm>
-                      <a:off x="0" y="0"/>
-                      <a:ext cx="2987299" cy="1653683"/>
-                    </a:xfrm>
-                    <a:prstGeom prst="rect">
-                      <a:avLst/>
-                    </a:prstGeom>
-                  </pic:spPr>
-                </pic:pic>
-              </a:graphicData>
-            </a:graphic>
-          </wp:anchor>
-        </w:drawing>
-      </w:r>
-    </w:p>
-    <w:p>
-      <w:pPr>
-        <w:jc w:val="center"/>
-        <w:rPr>
-          <w:b/>
-          <w:bCs/>
-          <w:i/>
-          <w:iCs/>
-          <w:sz w:val="32"/>
-          <w:szCs w:val="32"/>
-        </w:rPr>
-      </w:pPr>
-    </w:p>
-    <w:p>
-      <w:pPr>
-        <w:jc w:val="center"/>
-        <w:rPr>
-          <w:b/>
-          <w:bCs/>
-          <w:i/>
-          <w:iCs/>
-          <w:sz w:val="32"/>
-          <w:szCs w:val="32"/>
-        </w:rPr>
-      </w:pPr>
-    </w:p>
-    <w:p>
-      <w:pPr>
-        <w:jc w:val="center"/>
-        <w:rPr>
-          <w:b/>
-          <w:bCs/>
-          <w:i/>
-          <w:iCs/>
-          <w:sz w:val="32"/>
-          <w:szCs w:val="32"/>
-        </w:rPr>
-      </w:pPr>
-    </w:p>
-    <w:p>
-      <w:pPr>
-        <w:jc w:val="center"/>
-        <w:rPr>
-          <w:b/>
-          <w:bCs/>
-          <w:i/>
-          <w:iCs/>
-          <w:sz w:val="32"/>
-          <w:szCs w:val="32"/>
-        </w:rPr>
-      </w:pPr>
-    </w:p>
-    <w:p>
-      <w:pPr>
-        <w:tabs>
-          <w:tab w:val="left" w:pos="1185"/>
-        </w:tabs>
-        <w:jc w:val="center"/>
-        <w:rPr>
-          <w:b/>
-          <w:bCs/>
-          <w:i/>
-          <w:iCs/>
-          <w:sz w:val="32"/>
-          <w:szCs w:val="32"/>
-        </w:rPr>
-      </w:pPr>
-      <w:r>
-        <w:rPr>
-          <w:b/>
-          <w:bCs/>
-          <w:i/>
-          <w:iCs/>
-          <w:sz w:val="32"/>
-          <w:szCs w:val="32"/>
-        </w:rPr>
-        <w:t xml:space="preserve">Y a su vez, pedirá un id para poder graficar a un cliente de los </w:t>
-      </w:r>
-      <w:proofErr w:type="spellStart"/>
-      <w:r>
-        <w:rPr>
-          <w:b/>
-          <w:bCs/>
-          <w:i/>
-          <w:iCs/>
-          <w:sz w:val="32"/>
-          <w:szCs w:val="32"/>
-        </w:rPr>
-        <w:t>atendios</w:t>
-      </w:r>
-      <w:proofErr w:type="spellEnd"/>
-      <w:r>
-        <w:rPr>
-          <w:b/>
-          <w:bCs/>
-          <w:i/>
-          <w:iCs/>
-          <w:sz w:val="32"/>
-          <w:szCs w:val="32"/>
-        </w:rPr>
-        <w:t xml:space="preserve"> en </w:t>
-      </w:r>
-      <w:proofErr w:type="spellStart"/>
-      <w:r>
-        <w:rPr>
-          <w:b/>
-          <w:bCs/>
-          <w:i/>
-          <w:iCs/>
-          <w:sz w:val="32"/>
-          <w:szCs w:val="32"/>
-        </w:rPr>
-        <w:t>especifico</w:t>
-      </w:r>
-      <w:proofErr w:type="spellEnd"/>
-      <w:r>
-        <w:rPr>
-          <w:b/>
-          <w:bCs/>
-          <w:i/>
-          <w:iCs/>
-          <w:sz w:val="32"/>
-          <w:szCs w:val="32"/>
-        </w:rPr>
-        <w:t>, para ver toda su información en concreto</w:t>
-      </w:r>
-    </w:p>
-    <w:p>
-      <w:pPr>
-        <w:tabs>
-          <w:tab w:val="left" w:pos="1185"/>
-        </w:tabs>
-        <w:rPr>
-          <w:sz w:val="28"/>
-          <w:szCs w:val="28"/>
-        </w:rPr>
-      </w:pPr>
-      <w:r>
-        <w:rPr>
-          <w:sz w:val="28"/>
-          <w:szCs w:val="28"/>
-        </w:rPr>
-        <w:drawing>
-          <wp:anchor distT="0" distB="0" distL="114300" distR="114300" simplePos="0" relativeHeight="251669504" behindDoc="1" locked="0" layoutInCell="1" allowOverlap="1" wp14:anchorId="78552705" wp14:editId="20A7384F">
-            <wp:simplePos x="0" y="0"/>
-            <wp:positionH relativeFrom="column">
-              <wp:posOffset>1323975</wp:posOffset>
-            </wp:positionH>
-            <wp:positionV relativeFrom="paragraph">
-              <wp:posOffset>60960</wp:posOffset>
-            </wp:positionV>
-            <wp:extent cx="2796782" cy="1790855"/>
-            <wp:effectExtent l="0" t="0" r="3810" b="0"/>
-            <wp:wrapNone/>
-            <wp:docPr id="1751790053" name="Imagen 1"/>
-            <wp:cNvGraphicFramePr>
-              <a:graphicFrameLocks xmlns:a="http://schemas.openxmlformats.org/drawingml/2006/main" noChangeAspect="1"/>
-            </wp:cNvGraphicFramePr>
-            <a:graphic xmlns:a="http://schemas.openxmlformats.org/drawingml/2006/main">
-              <a:graphicData uri="http://schemas.openxmlformats.org/drawingml/2006/picture">
-                <pic:pic xmlns:pic="http://schemas.openxmlformats.org/drawingml/2006/picture">
-                  <pic:nvPicPr>
-                    <pic:cNvPr id="1751790053" name=""/>
-                    <pic:cNvPicPr/>
-                  </pic:nvPicPr>
-                  <pic:blipFill>
-                    <a:blip r:embed="rId20">
-                      <a:extLst>
-                        <a:ext uri="{28A0092B-C50C-407E-A947-70E740481C1C}">
-                          <a14:useLocalDpi xmlns:a14="http://schemas.microsoft.com/office/drawing/2010/main" val="0"/>
-                        </a:ext>
-                      </a:extLst>
-                    </a:blip>
-                    <a:stretch>
-                      <a:fillRect/>
-                    </a:stretch>
-                  </pic:blipFill>
-                  <pic:spPr>
-                    <a:xfrm>
-                      <a:off x="0" y="0"/>
-                      <a:ext cx="2796782" cy="1790855"/>
-                    </a:xfrm>
-                    <a:prstGeom prst="rect">
-                      <a:avLst/>
-                    </a:prstGeom>
-                  </pic:spPr>
-                </pic:pic>
-              </a:graphicData>
-            </a:graphic>
-          </wp:anchor>
-        </w:drawing>
-      </w:r>
-    </w:p>
-    <w:p>
-      <w:pPr>
-        <w:rPr>
-          <w:sz w:val="28"/>
-          <w:szCs w:val="28"/>
-        </w:rPr>
-      </w:pPr>
-    </w:p>
-    <w:p>
-      <w:pPr>
-        <w:rPr>
-          <w:sz w:val="28"/>
-          <w:szCs w:val="28"/>
-        </w:rPr>
-      </w:pPr>
-    </w:p>
-    <w:p>
-      <w:pPr>
-        <w:rPr>
-          <w:sz w:val="28"/>
-          <w:szCs w:val="28"/>
-        </w:rPr>
-      </w:pPr>
-    </w:p>
-    <w:p>
-      <w:pPr>
-        <w:rPr>
-          <w:sz w:val="28"/>
-          <w:szCs w:val="28"/>
-        </w:rPr>
-      </w:pPr>
-    </w:p>
-    <w:p>
-      <w:pPr>
-        <w:tabs>
-          <w:tab w:val="left" w:pos="1380"/>
-        </w:tabs>
-        <w:rPr>
-          <w:sz w:val="28"/>
-          <w:szCs w:val="28"/>
-        </w:rPr>
-      </w:pPr>
-      <w:r>
-        <w:rPr>
-          <w:sz w:val="28"/>
-          <w:szCs w:val="28"/>
-        </w:rPr>
-        <w:tab/>
-      </w:r>
-    </w:p>
-    <w:p>
-      <w:pPr>
-        <w:tabs>
-          <w:tab w:val="left" w:pos="1380"/>
-        </w:tabs>
-        <w:rPr>
-          <w:sz w:val="28"/>
-          <w:szCs w:val="28"/>
-        </w:rPr>
-      </w:pPr>
-    </w:p>
-    <w:p>
-      <w:pPr>
-        <w:tabs>
-          <w:tab w:val="left" w:pos="1380"/>
-        </w:tabs>
-        <w:rPr>
-          <w:sz w:val="28"/>
-          <w:szCs w:val="28"/>
-        </w:rPr>
-      </w:pPr>
-      <w:r>
-        <w:rPr>
-          <w:sz w:val="28"/>
-          <w:szCs w:val="28"/>
-        </w:rPr>
-        <w:lastRenderedPageBreak/>
-        <w:t xml:space="preserve">La opción 5, </w:t>
-      </w:r>
-      <w:proofErr w:type="spellStart"/>
-      <w:r>
-        <w:rPr>
-          <w:sz w:val="28"/>
-          <w:szCs w:val="28"/>
-        </w:rPr>
-        <w:t>desplejara</w:t>
-      </w:r>
-      <w:proofErr w:type="spellEnd"/>
-      <w:r>
-        <w:rPr>
-          <w:sz w:val="28"/>
-          <w:szCs w:val="28"/>
-        </w:rPr>
-        <w:t xml:space="preserve"> la información del estudiante que desarrollo la </w:t>
-      </w:r>
-      <w:r>
-        <w:rPr>
-          <w:sz w:val="28"/>
-          <w:szCs w:val="28"/>
-        </w:rPr>
-        <w:t>aplicación</w:t>
-      </w:r>
-    </w:p>
-    <w:p>
-      <w:pPr>
-        <w:tabs>
-          <w:tab w:val="left" w:pos="1380"/>
-        </w:tabs>
-        <w:rPr>
-          <w:sz w:val="28"/>
-          <w:szCs w:val="28"/>
-        </w:rPr>
-      </w:pPr>
-      <w:r>
-        <w:rPr>
-          <w:sz w:val="28"/>
-          <w:szCs w:val="28"/>
-        </w:rPr>
-        <w:drawing>
-          <wp:inline distT="0" distB="0" distL="0" distR="0" wp14:anchorId="2E7A767A" wp14:editId="2B20010F">
-            <wp:extent cx="4038950" cy="2606266"/>
-            <wp:effectExtent l="0" t="0" r="0" b="3810"/>
-            <wp:docPr id="682477674" name="Imagen 1"/>
-            <wp:cNvGraphicFramePr>
-              <a:graphicFrameLocks xmlns:a="http://schemas.openxmlformats.org/drawingml/2006/main" noChangeAspect="1"/>
-            </wp:cNvGraphicFramePr>
-            <a:graphic xmlns:a="http://schemas.openxmlformats.org/drawingml/2006/main">
-              <a:graphicData uri="http://schemas.openxmlformats.org/drawingml/2006/picture">
-                <pic:pic xmlns:pic="http://schemas.openxmlformats.org/drawingml/2006/picture">
-                  <pic:nvPicPr>
-                    <pic:cNvPr id="682477674" name=""/>
-                    <pic:cNvPicPr/>
-                  </pic:nvPicPr>
-                  <pic:blipFill>
-                    <a:blip r:embed="rId21"/>
-                    <a:stretch>
-                      <a:fillRect/>
-                    </a:stretch>
-                  </pic:blipFill>
-                  <pic:spPr>
-                    <a:xfrm>
-                      <a:off x="0" y="0"/>
-                      <a:ext cx="4038950" cy="2606266"/>
-                    </a:xfrm>
-                    <a:prstGeom prst="rect">
-                      <a:avLst/>
-                    </a:prstGeom>
-                  </pic:spPr>
-                </pic:pic>
-              </a:graphicData>
-            </a:graphic>
-          </wp:inline>
-        </w:drawing>
-      </w:r>
-    </w:p>
-    <w:p>
-      <w:pPr>
-        <w:rPr>
-          <w:sz w:val="28"/>
-          <w:szCs w:val="28"/>
-        </w:rPr>
-      </w:pPr>
-    </w:p>
-    <w:p>
-      <w:pPr>
-        <w:tabs>
-          <w:tab w:val="left" w:pos="1050"/>
-        </w:tabs>
-        <w:rPr>
-          <w:sz w:val="28"/>
-          <w:szCs w:val="28"/>
-        </w:rPr>
-      </w:pPr>
-    </w:p>
-    <w:p>
-      <w:pPr>
-        <w:tabs>
-          <w:tab w:val="left" w:pos="1050"/>
-        </w:tabs>
-        <w:rPr>
-          <w:sz w:val="28"/>
-          <w:szCs w:val="28"/>
-        </w:rPr>
-      </w:pPr>
-      <w:r>
-        <w:rPr>
-          <w:sz w:val="28"/>
-          <w:szCs w:val="28"/>
-        </w:rPr>
-        <w:drawing>
-          <wp:anchor distT="0" distB="0" distL="114300" distR="114300" simplePos="0" relativeHeight="251671552" behindDoc="1" locked="0" layoutInCell="1" allowOverlap="1" wp14:anchorId="58AD0D8B" wp14:editId="46548D11">
-            <wp:simplePos x="0" y="0"/>
-            <wp:positionH relativeFrom="column">
-              <wp:posOffset>733425</wp:posOffset>
-            </wp:positionH>
-            <wp:positionV relativeFrom="paragraph">
-              <wp:posOffset>311785</wp:posOffset>
-            </wp:positionV>
-            <wp:extent cx="4808637" cy="3749365"/>
-            <wp:effectExtent l="0" t="0" r="0" b="3810"/>
-            <wp:wrapNone/>
-            <wp:docPr id="1756641485" name="Imagen 1"/>
-            <wp:cNvGraphicFramePr>
-              <a:graphicFrameLocks xmlns:a="http://schemas.openxmlformats.org/drawingml/2006/main" noChangeAspect="1"/>
-            </wp:cNvGraphicFramePr>
-            <a:graphic xmlns:a="http://schemas.openxmlformats.org/drawingml/2006/main">
-              <a:graphicData uri="http://schemas.openxmlformats.org/drawingml/2006/picture">
-                <pic:pic xmlns:pic="http://schemas.openxmlformats.org/drawingml/2006/picture">
-                  <pic:nvPicPr>
-                    <pic:cNvPr id="1756641485" name=""/>
-                    <pic:cNvPicPr/>
-                  </pic:nvPicPr>
-                  <pic:blipFill>
-                    <a:blip r:embed="rId22">
-                      <a:extLst>
-                        <a:ext uri="{28A0092B-C50C-407E-A947-70E740481C1C}">
-                          <a14:useLocalDpi xmlns:a14="http://schemas.microsoft.com/office/drawing/2010/main" val="0"/>
-                        </a:ext>
-                      </a:extLst>
-                    </a:blip>
-                    <a:stretch>
-                      <a:fillRect/>
-                    </a:stretch>
-                  </pic:blipFill>
-                  <pic:spPr>
-                    <a:xfrm>
-                      <a:off x="0" y="0"/>
-                      <a:ext cx="4808637" cy="3749365"/>
-                    </a:xfrm>
-                    <a:prstGeom prst="rect">
-                      <a:avLst/>
-                    </a:prstGeom>
-                  </pic:spPr>
-                </pic:pic>
-              </a:graphicData>
-            </a:graphic>
-          </wp:anchor>
-        </w:drawing>
-      </w:r>
-      <w:r>
-        <w:rPr>
-          <w:sz w:val="28"/>
-          <w:szCs w:val="28"/>
-        </w:rPr>
-        <w:t>La opción 6, cerrara la ejecución del programa</w:t>
-      </w:r>
-    </w:p>
-    <w:p>
-      <w:pPr>
-        <w:tabs>
-          <w:tab w:val="left" w:pos="1050"/>
+        <w:t>EJEMPLO DE TABLA HAS DE LOS TECNICOS EN UNA SUCURSAL</w:t>
+      </w:r>
+    </w:p>
+    <w:p>
+      <w:pPr>
+        <w:tabs>
+          <w:tab w:val="left" w:pos="1304"/>
         </w:tabs>
         <w:rPr>
           <w:sz w:val="28"/>
@@ -3012,7 +2174,7 @@
 </file>
 
 <file path=word/styles.xml><?xml version="1.0" encoding="utf-8"?>
-<w:styles xmlns:mc="http://schemas.openxmlformats.org/markup-compatibility/2006" xmlns:r="http://schemas.openxmlformats.org/officeDocument/2006/relationships" xmlns:w="http://schemas.openxmlformats.org/wordprocessingml/2006/main" xmlns:w14="http://schemas.microsoft.com/office/word/2010/wordml" xmlns:w15="http://schemas.microsoft.com/office/word/2012/wordml" xmlns:w16cex="http://schemas.microsoft.com/office/word/2018/wordml/cex" xmlns:w16cid="http://schemas.microsoft.com/office/word/2016/wordml/cid" xmlns:w16="http://schemas.microsoft.com/office/word/2018/wordml" xmlns:w16sdtdh="http://schemas.microsoft.com/office/word/2020/wordml/sdtdatahash" xmlns:w16se="http://schemas.microsoft.com/office/word/2015/wordml/symex" mc:Ignorable="w14 w15 w16se w16cid w16 w16cex w16sdtdh">
+<w:styles xmlns:mc="http://schemas.openxmlformats.org/markup-compatibility/2006" xmlns:r="http://schemas.openxmlformats.org/officeDocument/2006/relationships" xmlns:w="http://schemas.openxmlformats.org/wordprocessingml/2006/main" xmlns:w14="http://schemas.microsoft.com/office/word/2010/wordml" xmlns:w15="http://schemas.microsoft.com/office/word/2012/wordml" xmlns:w16cex="http://schemas.microsoft.com/office/word/2018/wordml/cex" xmlns:w16cid="http://schemas.microsoft.com/office/word/2016/wordml/cid" xmlns:w16="http://schemas.microsoft.com/office/word/2018/wordml" xmlns:w16du="http://schemas.microsoft.com/office/word/2023/wordml/word16du" xmlns:w16sdtdh="http://schemas.microsoft.com/office/word/2020/wordml/sdtdatahash" xmlns:w16se="http://schemas.microsoft.com/office/word/2015/wordml/symex" mc:Ignorable="w14 w15 w16se w16cid w16 w16cex w16sdtdh w16du">
   <w:docDefaults>
     <w:rPrDefault>
       <w:rPr>
